--- a/ЗАЩИТА_ПРОЕКТА/05_Технические_задания/TZ_07_BI_PowerBI.docx
+++ b/ЗАЩИТА_ПРОЕКТА/05_Технические_задания/TZ_07_BI_PowerBI.docx
@@ -40,21 +40,23 @@
           <w:b w:val="0"/>
           <w:sz w:val="18"/>
         </w:rPr>
-      </w:r>
-      <w:r>
-        <w:rPr>
-          <w:rFonts w:ascii="Tahoma" w:hAnsi="Tahoma" w:cs="Tahoma" w:eastAsia="Tahoma"/>
-          <w:b w:val="0"/>
-          <w:sz w:val="18"/>
-        </w:rPr>
-        <w:t>1. 0 |</w:t>
-      </w:r>
-      <w:r>
-        <w:rPr>
-          <w:rFonts w:ascii="Tahoma" w:hAnsi="Tahoma" w:cs="Tahoma" w:eastAsia="Tahoma"/>
-          <w:b w:val="0"/>
-          <w:sz w:val="18"/>
-        </w:rPr>
+        <w:t xml:space="preserve"> </w:t>
+      </w:r>
+      <w:r>
+        <w:rPr>
+          <w:rFonts w:ascii="Tahoma" w:hAnsi="Tahoma" w:cs="Tahoma" w:eastAsia="Tahoma"/>
+          <w:b w:val="0"/>
+          <w:sz w:val="18"/>
+        </w:rPr>
+        <w:t>1.0 |</w:t>
+      </w:r>
+      <w:r>
+        <w:rPr>
+          <w:rFonts w:ascii="Tahoma" w:hAnsi="Tahoma" w:cs="Tahoma" w:eastAsia="Tahoma"/>
+          <w:b w:val="0"/>
+          <w:sz w:val="18"/>
+        </w:rPr>
+        <w:t xml:space="preserve"> </w:t>
       </w:r>
       <w:r>
         <w:rPr>
@@ -71,6 +73,7 @@
           <w:b w:val="0"/>
           <w:sz w:val="18"/>
         </w:rPr>
+        <w:t xml:space="preserve"> </w:t>
       </w:r>
       <w:r>
         <w:rPr>
@@ -86,6 +89,7 @@
           <w:b w:val="0"/>
           <w:sz w:val="18"/>
         </w:rPr>
+        <w:t xml:space="preserve"> </w:t>
       </w:r>
       <w:r>
         <w:rPr>
@@ -102,6 +106,7 @@
           <w:b w:val="0"/>
           <w:sz w:val="18"/>
         </w:rPr>
+        <w:t xml:space="preserve"> </w:t>
       </w:r>
       <w:r>
         <w:rPr>
@@ -577,6 +582,7 @@
           <w:b w:val="0"/>
           <w:sz w:val="18"/>
         </w:rPr>
+        <w:t xml:space="preserve"> </w:t>
       </w:r>
       <w:r>
         <w:rPr>
@@ -608,6 +614,7 @@
           <w:b w:val="0"/>
           <w:sz w:val="18"/>
         </w:rPr>
+        <w:t xml:space="preserve"> </w:t>
       </w:r>
       <w:r>
         <w:rPr>
@@ -623,6 +630,7 @@
           <w:b w:val="0"/>
           <w:sz w:val="18"/>
         </w:rPr>
+        <w:t xml:space="preserve"> </w:t>
       </w:r>
       <w:r>
         <w:rPr>
@@ -638,6 +646,7 @@
           <w:b w:val="0"/>
           <w:sz w:val="18"/>
         </w:rPr>
+        <w:t xml:space="preserve"> </w:t>
       </w:r>
       <w:r>
         <w:rPr>
@@ -653,6 +662,7 @@
           <w:b w:val="0"/>
           <w:sz w:val="18"/>
         </w:rPr>
+        <w:t xml:space="preserve"> </w:t>
       </w:r>
       <w:r>
         <w:rPr>
@@ -668,6 +678,7 @@
           <w:b w:val="0"/>
           <w:sz w:val="18"/>
         </w:rPr>
+        <w:t xml:space="preserve"> </w:t>
       </w:r>
       <w:r>
         <w:rPr>
@@ -683,6 +694,7 @@
           <w:b w:val="0"/>
           <w:sz w:val="18"/>
         </w:rPr>
+        <w:t xml:space="preserve"> </w:t>
       </w:r>
       <w:r>
         <w:rPr>
@@ -698,6 +710,7 @@
           <w:b w:val="0"/>
           <w:sz w:val="18"/>
         </w:rPr>
+        <w:t xml:space="preserve"> </w:t>
       </w:r>
       <w:r>
         <w:rPr>
@@ -713,6 +726,7 @@
           <w:b w:val="0"/>
           <w:sz w:val="18"/>
         </w:rPr>
+        <w:t xml:space="preserve"> </w:t>
       </w:r>
       <w:r>
         <w:rPr>
@@ -728,6 +742,7 @@
           <w:b w:val="0"/>
           <w:sz w:val="18"/>
         </w:rPr>
+        <w:t xml:space="preserve"> </w:t>
       </w:r>
       <w:r>
         <w:rPr>
@@ -743,6 +758,7 @@
           <w:b w:val="0"/>
           <w:sz w:val="18"/>
         </w:rPr>
+        <w:t xml:space="preserve"> </w:t>
       </w:r>
       <w:r>
         <w:rPr>
@@ -774,6 +790,7 @@
           <w:b w:val="0"/>
           <w:sz w:val="18"/>
         </w:rPr>
+        <w:t xml:space="preserve"> </w:t>
       </w:r>
       <w:r>
         <w:rPr>
@@ -789,6 +806,7 @@
           <w:b w:val="0"/>
           <w:sz w:val="18"/>
         </w:rPr>
+        <w:t xml:space="preserve"> </w:t>
       </w:r>
       <w:r>
         <w:rPr>
@@ -804,6 +822,7 @@
           <w:b w:val="0"/>
           <w:sz w:val="18"/>
         </w:rPr>
+        <w:t xml:space="preserve"> </w:t>
       </w:r>
       <w:r>
         <w:rPr>
@@ -819,6 +838,7 @@
           <w:b w:val="0"/>
           <w:sz w:val="18"/>
         </w:rPr>
+        <w:t xml:space="preserve"> </w:t>
       </w:r>
       <w:r>
         <w:rPr>
@@ -834,6 +854,7 @@
           <w:b w:val="0"/>
           <w:sz w:val="18"/>
         </w:rPr>
+        <w:t xml:space="preserve"> </w:t>
       </w:r>
       <w:r>
         <w:rPr>
@@ -865,6 +886,7 @@
           <w:b w:val="0"/>
           <w:sz w:val="18"/>
         </w:rPr>
+        <w:t xml:space="preserve"> </w:t>
       </w:r>
       <w:r>
         <w:rPr>
@@ -880,6 +902,7 @@
           <w:b w:val="0"/>
           <w:sz w:val="18"/>
         </w:rPr>
+        <w:t xml:space="preserve"> </w:t>
       </w:r>
       <w:r>
         <w:rPr>
@@ -895,6 +918,7 @@
           <w:b w:val="0"/>
           <w:sz w:val="18"/>
         </w:rPr>
+        <w:t xml:space="preserve"> </w:t>
       </w:r>
       <w:r>
         <w:rPr>
@@ -910,6 +934,7 @@
           <w:b w:val="0"/>
           <w:sz w:val="18"/>
         </w:rPr>
+        <w:t xml:space="preserve"> </w:t>
       </w:r>
       <w:r>
         <w:rPr>
@@ -1817,6 +1842,7 @@
           <w:b w:val="0"/>
           <w:sz w:val="18"/>
         </w:rPr>
+        <w:t xml:space="preserve"> </w:t>
       </w:r>
       <w:r>
         <w:rPr>
@@ -1848,6 +1874,7 @@
           <w:b w:val="0"/>
           <w:sz w:val="18"/>
         </w:rPr>
+        <w:t xml:space="preserve"> </w:t>
       </w:r>
       <w:r>
         <w:rPr>
@@ -1863,6 +1890,7 @@
           <w:b w:val="0"/>
           <w:sz w:val="18"/>
         </w:rPr>
+        <w:t xml:space="preserve"> </w:t>
       </w:r>
       <w:r>
         <w:rPr>
@@ -1879,6 +1907,7 @@
           <w:b w:val="0"/>
           <w:sz w:val="18"/>
         </w:rPr>
+        <w:t xml:space="preserve"> </w:t>
       </w:r>
       <w:r>
         <w:rPr>
@@ -1894,6 +1923,7 @@
           <w:b w:val="0"/>
           <w:sz w:val="18"/>
         </w:rPr>
+        <w:t xml:space="preserve"> </w:t>
       </w:r>
       <w:r>
         <w:rPr>
@@ -1909,6 +1939,7 @@
           <w:b w:val="0"/>
           <w:sz w:val="18"/>
         </w:rPr>
+        <w:t xml:space="preserve"> </w:t>
       </w:r>
       <w:r>
         <w:rPr>
@@ -1924,6 +1955,7 @@
           <w:b w:val="0"/>
           <w:sz w:val="18"/>
         </w:rPr>
+        <w:t xml:space="preserve"> </w:t>
       </w:r>
       <w:r>
         <w:rPr>
@@ -1939,6 +1971,7 @@
           <w:b w:val="0"/>
           <w:sz w:val="18"/>
         </w:rPr>
+        <w:t xml:space="preserve"> </w:t>
       </w:r>
       <w:r>
         <w:rPr>
@@ -1954,6 +1987,7 @@
           <w:b w:val="0"/>
           <w:sz w:val="18"/>
         </w:rPr>
+        <w:t xml:space="preserve"> </w:t>
       </w:r>
       <w:r>
         <w:rPr>
@@ -1970,6 +2004,7 @@
           <w:b w:val="0"/>
           <w:sz w:val="18"/>
         </w:rPr>
+        <w:t xml:space="preserve"> </w:t>
       </w:r>
       <w:r>
         <w:rPr>
@@ -2001,6 +2036,7 @@
           <w:b w:val="0"/>
           <w:sz w:val="18"/>
         </w:rPr>
+        <w:t xml:space="preserve"> </w:t>
       </w:r>
       <w:r>
         <w:rPr>
@@ -2016,6 +2052,7 @@
           <w:b w:val="0"/>
           <w:sz w:val="18"/>
         </w:rPr>
+        <w:t xml:space="preserve"> </w:t>
       </w:r>
       <w:r>
         <w:rPr>
@@ -2032,6 +2069,7 @@
           <w:b w:val="0"/>
           <w:sz w:val="18"/>
         </w:rPr>
+        <w:t xml:space="preserve"> </w:t>
       </w:r>
       <w:r>
         <w:rPr>
@@ -2047,6 +2085,7 @@
           <w:b w:val="0"/>
           <w:sz w:val="18"/>
         </w:rPr>
+        <w:t xml:space="preserve"> </w:t>
       </w:r>
       <w:r>
         <w:rPr>
@@ -2062,6 +2101,7 @@
           <w:b w:val="0"/>
           <w:sz w:val="18"/>
         </w:rPr>
+        <w:t xml:space="preserve"> </w:t>
       </w:r>
       <w:r>
         <w:rPr>
@@ -2077,6 +2117,7 @@
           <w:b w:val="0"/>
           <w:sz w:val="18"/>
         </w:rPr>
+        <w:t xml:space="preserve"> </w:t>
       </w:r>
       <w:r>
         <w:rPr>
@@ -2108,6 +2149,7 @@
           <w:b w:val="0"/>
           <w:sz w:val="18"/>
         </w:rPr>
+        <w:t xml:space="preserve"> </w:t>
       </w:r>
       <w:r>
         <w:rPr>
@@ -2123,6 +2165,7 @@
           <w:b w:val="0"/>
           <w:sz w:val="18"/>
         </w:rPr>
+        <w:t xml:space="preserve"> </w:t>
       </w:r>
       <w:r>
         <w:rPr>
@@ -2139,6 +2182,7 @@
           <w:b w:val="0"/>
           <w:sz w:val="18"/>
         </w:rPr>
+        <w:t xml:space="preserve"> </w:t>
       </w:r>
       <w:r>
         <w:rPr>
@@ -2154,6 +2198,7 @@
           <w:b w:val="0"/>
           <w:sz w:val="18"/>
         </w:rPr>
+        <w:t xml:space="preserve"> </w:t>
       </w:r>
       <w:r>
         <w:rPr>
@@ -2169,6 +2214,7 @@
           <w:b w:val="0"/>
           <w:sz w:val="18"/>
         </w:rPr>
+        <w:t xml:space="preserve"> </w:t>
       </w:r>
       <w:r>
         <w:rPr>
@@ -2184,6 +2230,7 @@
           <w:b w:val="0"/>
           <w:sz w:val="18"/>
         </w:rPr>
+        <w:t xml:space="preserve"> </w:t>
       </w:r>
       <w:r>
         <w:rPr>
@@ -3031,6 +3078,7 @@
           <w:b w:val="0"/>
           <w:sz w:val="18"/>
         </w:rPr>
+        <w:t xml:space="preserve"> </w:t>
       </w:r>
       <w:r>
         <w:rPr>
@@ -3046,6 +3094,7 @@
           <w:b w:val="0"/>
           <w:sz w:val="18"/>
         </w:rPr>
+        <w:t xml:space="preserve"> </w:t>
       </w:r>
       <w:r>
         <w:rPr>
@@ -3061,6 +3110,7 @@
           <w:b w:val="0"/>
           <w:sz w:val="18"/>
         </w:rPr>
+        <w:t xml:space="preserve"> </w:t>
       </w:r>
       <w:r>
         <w:rPr>
@@ -3076,6 +3126,7 @@
           <w:b w:val="0"/>
           <w:sz w:val="18"/>
         </w:rPr>
+        <w:t xml:space="preserve"> </w:t>
       </w:r>
       <w:r>
         <w:rPr>
@@ -3091,6 +3142,7 @@
           <w:b w:val="0"/>
           <w:sz w:val="18"/>
         </w:rPr>
+        <w:t xml:space="preserve"> </w:t>
       </w:r>
       <w:r>
         <w:rPr>
@@ -3106,6 +3158,7 @@
           <w:b w:val="0"/>
           <w:sz w:val="18"/>
         </w:rPr>
+        <w:t xml:space="preserve"> </w:t>
       </w:r>
       <w:r>
         <w:rPr>
@@ -3121,6 +3174,7 @@
           <w:b w:val="0"/>
           <w:sz w:val="18"/>
         </w:rPr>
+        <w:t xml:space="preserve"> </w:t>
       </w:r>
       <w:r>
         <w:rPr>
@@ -3136,6 +3190,7 @@
           <w:b w:val="0"/>
           <w:sz w:val="18"/>
         </w:rPr>
+        <w:t xml:space="preserve"> </w:t>
       </w:r>
       <w:r>
         <w:rPr>
@@ -3151,6 +3206,7 @@
           <w:b w:val="0"/>
           <w:sz w:val="18"/>
         </w:rPr>
+        <w:t xml:space="preserve"> </w:t>
       </w:r>
       <w:r>
         <w:rPr>
@@ -3646,6 +3702,7 @@
           <w:b w:val="0"/>
           <w:sz w:val="18"/>
         </w:rPr>
+        <w:t xml:space="preserve"> </w:t>
       </w:r>
       <w:r>
         <w:rPr>
@@ -3704,7 +3761,7 @@
           <w:color w:val="003399"/>
           <w:sz w:val="32"/>
         </w:rPr>
-        <w:t>6. 1. Системы и версии</w:t>
+        <w:t>6.1. Системы и версии</w:t>
       </w:r>
     </w:p>
     <w:tbl>
@@ -3863,7 +3920,7 @@
                 <w:b w:val="0"/>
                 <w:sz w:val="18"/>
               </w:rPr>
-              <w:t>8. 3</w:t>
+              <w:t>8.3</w:t>
             </w:r>
           </w:p>
         </w:tc>
@@ -4252,7 +4309,7 @@
           <w:color w:val="003399"/>
           <w:sz w:val="32"/>
         </w:rPr>
-        <w:t>6. 2. Архитектура решения</w:t>
+        <w:t>6.2. Архитектура решения</w:t>
       </w:r>
     </w:p>
     <w:p>
@@ -4276,6 +4333,7 @@
           <w:b w:val="0"/>
           <w:sz w:val="18"/>
         </w:rPr>
+        <w:br/>
       </w:r>
       <w:r>
         <w:rPr>
@@ -4292,6 +4350,7 @@
           <w:b w:val="0"/>
           <w:sz w:val="18"/>
         </w:rPr>
+        <w:br/>
       </w:r>
       <w:r>
         <w:rPr>
@@ -4308,6 +4367,7 @@
           <w:b w:val="0"/>
           <w:sz w:val="18"/>
         </w:rPr>
+        <w:br/>
       </w:r>
       <w:r>
         <w:rPr>
@@ -4324,6 +4384,7 @@
           <w:b w:val="0"/>
           <w:sz w:val="18"/>
         </w:rPr>
+        <w:br/>
       </w:r>
       <w:r>
         <w:rPr>
@@ -4340,6 +4401,7 @@
           <w:b w:val="0"/>
           <w:sz w:val="18"/>
         </w:rPr>
+        <w:br/>
       </w:r>
       <w:r>
         <w:rPr>
@@ -4356,6 +4418,7 @@
           <w:b w:val="0"/>
           <w:sz w:val="18"/>
         </w:rPr>
+        <w:br/>
       </w:r>
       <w:r>
         <w:rPr>
@@ -4364,14 +4427,15 @@
           <w:b w:val="0"/>
           <w:sz w:val="18"/>
         </w:rPr>
-        <w:t>│ │ │ │ │</w:t>
-      </w:r>
-      <w:r>
-        <w:rPr>
-          <w:rFonts w:ascii="Tahoma" w:hAnsi="Tahoma" w:cs="Tahoma" w:eastAsia="Tahoma"/>
-          <w:b w:val="0"/>
-          <w:sz w:val="18"/>
-        </w:rPr>
+        <w:t xml:space="preserve"> │ │ │ │ │</w:t>
+      </w:r>
+      <w:r>
+        <w:rPr>
+          <w:rFonts w:ascii="Tahoma" w:hAnsi="Tahoma" w:cs="Tahoma" w:eastAsia="Tahoma"/>
+          <w:b w:val="0"/>
+          <w:sz w:val="18"/>
+        </w:rPr>
+        <w:br/>
       </w:r>
       <w:r>
         <w:rPr>
@@ -4380,14 +4444,15 @@
           <w:b w:val="0"/>
           <w:sz w:val="18"/>
         </w:rPr>
-        <w:t>└─────────────┴──────┬──────┴─────────────┴─────────┘</w:t>
-      </w:r>
-      <w:r>
-        <w:rPr>
-          <w:rFonts w:ascii="Tahoma" w:hAnsi="Tahoma" w:cs="Tahoma" w:eastAsia="Tahoma"/>
-          <w:b w:val="0"/>
-          <w:sz w:val="18"/>
-        </w:rPr>
+        <w:t xml:space="preserve"> └─────────────┴──────┬──────┴─────────────┴─────────┘</w:t>
+      </w:r>
+      <w:r>
+        <w:rPr>
+          <w:rFonts w:ascii="Tahoma" w:hAnsi="Tahoma" w:cs="Tahoma" w:eastAsia="Tahoma"/>
+          <w:b w:val="0"/>
+          <w:sz w:val="18"/>
+        </w:rPr>
+        <w:br/>
       </w:r>
       <w:r>
         <w:rPr>
@@ -4396,14 +4461,15 @@
           <w:b w:val="0"/>
           <w:sz w:val="18"/>
         </w:rPr>
-        <w:t>│ ODBC / OData</w:t>
-      </w:r>
-      <w:r>
-        <w:rPr>
-          <w:rFonts w:ascii="Tahoma" w:hAnsi="Tahoma" w:cs="Tahoma" w:eastAsia="Tahoma"/>
-          <w:b w:val="0"/>
-          <w:sz w:val="18"/>
-        </w:rPr>
+        <w:t xml:space="preserve"> │ ODBC / OData</w:t>
+      </w:r>
+      <w:r>
+        <w:rPr>
+          <w:rFonts w:ascii="Tahoma" w:hAnsi="Tahoma" w:cs="Tahoma" w:eastAsia="Tahoma"/>
+          <w:b w:val="0"/>
+          <w:sz w:val="18"/>
+        </w:rPr>
+        <w:br/>
       </w:r>
       <w:r>
         <w:rPr>
@@ -4412,14 +4478,15 @@
           <w:b w:val="0"/>
           <w:sz w:val="18"/>
         </w:rPr>
-        <w:t>▼</w:t>
-      </w:r>
-      <w:r>
-        <w:rPr>
-          <w:rFonts w:ascii="Tahoma" w:hAnsi="Tahoma" w:cs="Tahoma" w:eastAsia="Tahoma"/>
-          <w:b w:val="0"/>
-          <w:sz w:val="18"/>
-        </w:rPr>
+        <w:t xml:space="preserve"> ▼</w:t>
+      </w:r>
+      <w:r>
+        <w:rPr>
+          <w:rFonts w:ascii="Tahoma" w:hAnsi="Tahoma" w:cs="Tahoma" w:eastAsia="Tahoma"/>
+          <w:b w:val="0"/>
+          <w:sz w:val="18"/>
+        </w:rPr>
+        <w:br/>
       </w:r>
       <w:r>
         <w:rPr>
@@ -4436,6 +4503,7 @@
           <w:b w:val="0"/>
           <w:sz w:val="18"/>
         </w:rPr>
+        <w:br/>
       </w:r>
       <w:r>
         <w:rPr>
@@ -4452,6 +4520,7 @@
           <w:b w:val="0"/>
           <w:sz w:val="18"/>
         </w:rPr>
+        <w:br/>
       </w:r>
       <w:r>
         <w:rPr>
@@ -4468,6 +4537,7 @@
           <w:b w:val="0"/>
           <w:sz w:val="18"/>
         </w:rPr>
+        <w:br/>
       </w:r>
       <w:r>
         <w:rPr>
@@ -4484,6 +4554,7 @@
           <w:b w:val="0"/>
           <w:sz w:val="18"/>
         </w:rPr>
+        <w:br/>
       </w:r>
       <w:r>
         <w:rPr>
@@ -4500,6 +4571,7 @@
           <w:b w:val="0"/>
           <w:sz w:val="18"/>
         </w:rPr>
+        <w:br/>
       </w:r>
       <w:r>
         <w:rPr>
@@ -4516,6 +4588,7 @@
           <w:b w:val="0"/>
           <w:sz w:val="18"/>
         </w:rPr>
+        <w:br/>
       </w:r>
       <w:r>
         <w:rPr>
@@ -4524,14 +4597,15 @@
           <w:b w:val="0"/>
           <w:sz w:val="18"/>
         </w:rPr>
-        <w:t>│</w:t>
-      </w:r>
-      <w:r>
-        <w:rPr>
-          <w:rFonts w:ascii="Tahoma" w:hAnsi="Tahoma" w:cs="Tahoma" w:eastAsia="Tahoma"/>
-          <w:b w:val="0"/>
-          <w:sz w:val="18"/>
-        </w:rPr>
+        <w:t xml:space="preserve"> │</w:t>
+      </w:r>
+      <w:r>
+        <w:rPr>
+          <w:rFonts w:ascii="Tahoma" w:hAnsi="Tahoma" w:cs="Tahoma" w:eastAsia="Tahoma"/>
+          <w:b w:val="0"/>
+          <w:sz w:val="18"/>
+        </w:rPr>
+        <w:br/>
       </w:r>
       <w:r>
         <w:rPr>
@@ -4540,14 +4614,15 @@
           <w:b w:val="0"/>
           <w:sz w:val="18"/>
         </w:rPr>
-        <w:t>▼</w:t>
-      </w:r>
-      <w:r>
-        <w:rPr>
-          <w:rFonts w:ascii="Tahoma" w:hAnsi="Tahoma" w:cs="Tahoma" w:eastAsia="Tahoma"/>
-          <w:b w:val="0"/>
-          <w:sz w:val="18"/>
-        </w:rPr>
+        <w:t xml:space="preserve"> ▼</w:t>
+      </w:r>
+      <w:r>
+        <w:rPr>
+          <w:rFonts w:ascii="Tahoma" w:hAnsi="Tahoma" w:cs="Tahoma" w:eastAsia="Tahoma"/>
+          <w:b w:val="0"/>
+          <w:sz w:val="18"/>
+        </w:rPr>
+        <w:br/>
       </w:r>
       <w:r>
         <w:rPr>
@@ -4556,14 +4631,15 @@
           <w:b w:val="0"/>
           <w:sz w:val="18"/>
         </w:rPr>
-        <w:t>┌─────────────┐</w:t>
-      </w:r>
-      <w:r>
-        <w:rPr>
-          <w:rFonts w:ascii="Tahoma" w:hAnsi="Tahoma" w:cs="Tahoma" w:eastAsia="Tahoma"/>
-          <w:b w:val="0"/>
-          <w:sz w:val="18"/>
-        </w:rPr>
+        <w:t xml:space="preserve"> ┌─────────────┐</w:t>
+      </w:r>
+      <w:r>
+        <w:rPr>
+          <w:rFonts w:ascii="Tahoma" w:hAnsi="Tahoma" w:cs="Tahoma" w:eastAsia="Tahoma"/>
+          <w:b w:val="0"/>
+          <w:sz w:val="18"/>
+        </w:rPr>
+        <w:br/>
       </w:r>
       <w:r>
         <w:rPr>
@@ -4572,14 +4648,15 @@
           <w:b w:val="0"/>
           <w:sz w:val="18"/>
         </w:rPr>
-        <w:t>│ Power BI │</w:t>
-      </w:r>
-      <w:r>
-        <w:rPr>
-          <w:rFonts w:ascii="Tahoma" w:hAnsi="Tahoma" w:cs="Tahoma" w:eastAsia="Tahoma"/>
-          <w:b w:val="0"/>
-          <w:sz w:val="18"/>
-        </w:rPr>
+        <w:t xml:space="preserve"> │ Power BI │</w:t>
+      </w:r>
+      <w:r>
+        <w:rPr>
+          <w:rFonts w:ascii="Tahoma" w:hAnsi="Tahoma" w:cs="Tahoma" w:eastAsia="Tahoma"/>
+          <w:b w:val="0"/>
+          <w:sz w:val="18"/>
+        </w:rPr>
+        <w:br/>
       </w:r>
       <w:r>
         <w:rPr>
@@ -4588,14 +4665,15 @@
           <w:b w:val="0"/>
           <w:sz w:val="18"/>
         </w:rPr>
-        <w:t>│ Service │</w:t>
-      </w:r>
-      <w:r>
-        <w:rPr>
-          <w:rFonts w:ascii="Tahoma" w:hAnsi="Tahoma" w:cs="Tahoma" w:eastAsia="Tahoma"/>
-          <w:b w:val="0"/>
-          <w:sz w:val="18"/>
-        </w:rPr>
+        <w:t xml:space="preserve"> │ Service │</w:t>
+      </w:r>
+      <w:r>
+        <w:rPr>
+          <w:rFonts w:ascii="Tahoma" w:hAnsi="Tahoma" w:cs="Tahoma" w:eastAsia="Tahoma"/>
+          <w:b w:val="0"/>
+          <w:sz w:val="18"/>
+        </w:rPr>
+        <w:br/>
       </w:r>
       <w:r>
         <w:rPr>
@@ -4604,14 +4682,15 @@
           <w:b w:val="0"/>
           <w:sz w:val="18"/>
         </w:rPr>
-        <w:t>│ (облако) │</w:t>
-      </w:r>
-      <w:r>
-        <w:rPr>
-          <w:rFonts w:ascii="Tahoma" w:hAnsi="Tahoma" w:cs="Tahoma" w:eastAsia="Tahoma"/>
-          <w:b w:val="0"/>
-          <w:sz w:val="18"/>
-        </w:rPr>
+        <w:t xml:space="preserve"> │ (облако) │</w:t>
+      </w:r>
+      <w:r>
+        <w:rPr>
+          <w:rFonts w:ascii="Tahoma" w:hAnsi="Tahoma" w:cs="Tahoma" w:eastAsia="Tahoma"/>
+          <w:b w:val="0"/>
+          <w:sz w:val="18"/>
+        </w:rPr>
+        <w:br/>
       </w:r>
       <w:r>
         <w:rPr>
@@ -4620,14 +4699,15 @@
           <w:b w:val="0"/>
           <w:sz w:val="18"/>
         </w:rPr>
-        <w:t>└──────┬──────┘</w:t>
-      </w:r>
-      <w:r>
-        <w:rPr>
-          <w:rFonts w:ascii="Tahoma" w:hAnsi="Tahoma" w:cs="Tahoma" w:eastAsia="Tahoma"/>
-          <w:b w:val="0"/>
-          <w:sz w:val="18"/>
-        </w:rPr>
+        <w:t xml:space="preserve"> └──────┬──────┘</w:t>
+      </w:r>
+      <w:r>
+        <w:rPr>
+          <w:rFonts w:ascii="Tahoma" w:hAnsi="Tahoma" w:cs="Tahoma" w:eastAsia="Tahoma"/>
+          <w:b w:val="0"/>
+          <w:sz w:val="18"/>
+        </w:rPr>
+        <w:br/>
       </w:r>
       <w:r>
         <w:rPr>
@@ -4636,14 +4716,15 @@
           <w:b w:val="0"/>
           <w:sz w:val="18"/>
         </w:rPr>
-        <w:t>│</w:t>
-      </w:r>
-      <w:r>
-        <w:rPr>
-          <w:rFonts w:ascii="Tahoma" w:hAnsi="Tahoma" w:cs="Tahoma" w:eastAsia="Tahoma"/>
-          <w:b w:val="0"/>
-          <w:sz w:val="18"/>
-        </w:rPr>
+        <w:t xml:space="preserve"> │</w:t>
+      </w:r>
+      <w:r>
+        <w:rPr>
+          <w:rFonts w:ascii="Tahoma" w:hAnsi="Tahoma" w:cs="Tahoma" w:eastAsia="Tahoma"/>
+          <w:b w:val="0"/>
+          <w:sz w:val="18"/>
+        </w:rPr>
+        <w:br/>
       </w:r>
       <w:r>
         <w:rPr>
@@ -4652,14 +4733,15 @@
           <w:b w:val="0"/>
           <w:sz w:val="18"/>
         </w:rPr>
-        <w:t>┌────────────────┼────────────────┐</w:t>
-      </w:r>
-      <w:r>
-        <w:rPr>
-          <w:rFonts w:ascii="Tahoma" w:hAnsi="Tahoma" w:cs="Tahoma" w:eastAsia="Tahoma"/>
-          <w:b w:val="0"/>
-          <w:sz w:val="18"/>
-        </w:rPr>
+        <w:t xml:space="preserve"> ┌────────────────┼────────────────┐</w:t>
+      </w:r>
+      <w:r>
+        <w:rPr>
+          <w:rFonts w:ascii="Tahoma" w:hAnsi="Tahoma" w:cs="Tahoma" w:eastAsia="Tahoma"/>
+          <w:b w:val="0"/>
+          <w:sz w:val="18"/>
+        </w:rPr>
+        <w:br/>
       </w:r>
       <w:r>
         <w:rPr>
@@ -4668,14 +4750,15 @@
           <w:b w:val="0"/>
           <w:sz w:val="18"/>
         </w:rPr>
-        <w:t>│ │ │</w:t>
-      </w:r>
-      <w:r>
-        <w:rPr>
-          <w:rFonts w:ascii="Tahoma" w:hAnsi="Tahoma" w:cs="Tahoma" w:eastAsia="Tahoma"/>
-          <w:b w:val="0"/>
-          <w:sz w:val="18"/>
-        </w:rPr>
+        <w:t xml:space="preserve"> │ │ │</w:t>
+      </w:r>
+      <w:r>
+        <w:rPr>
+          <w:rFonts w:ascii="Tahoma" w:hAnsi="Tahoma" w:cs="Tahoma" w:eastAsia="Tahoma"/>
+          <w:b w:val="0"/>
+          <w:sz w:val="18"/>
+        </w:rPr>
+        <w:br/>
       </w:r>
       <w:r>
         <w:rPr>
@@ -4684,14 +4767,15 @@
           <w:b w:val="0"/>
           <w:sz w:val="18"/>
         </w:rPr>
-        <w:t>▼ ▼ ▼</w:t>
-      </w:r>
-      <w:r>
-        <w:rPr>
-          <w:rFonts w:ascii="Tahoma" w:hAnsi="Tahoma" w:cs="Tahoma" w:eastAsia="Tahoma"/>
-          <w:b w:val="0"/>
-          <w:sz w:val="18"/>
-        </w:rPr>
+        <w:t xml:space="preserve"> ▼ ▼ ▼</w:t>
+      </w:r>
+      <w:r>
+        <w:rPr>
+          <w:rFonts w:ascii="Tahoma" w:hAnsi="Tahoma" w:cs="Tahoma" w:eastAsia="Tahoma"/>
+          <w:b w:val="0"/>
+          <w:sz w:val="18"/>
+        </w:rPr>
+        <w:br/>
       </w:r>
       <w:r>
         <w:rPr>
@@ -4700,14 +4784,15 @@
           <w:b w:val="0"/>
           <w:sz w:val="18"/>
         </w:rPr>
-        <w:t>┌─────────────┐ ┌─────────────┐ ┌─────────────┐</w:t>
-      </w:r>
-      <w:r>
-        <w:rPr>
-          <w:rFonts w:ascii="Tahoma" w:hAnsi="Tahoma" w:cs="Tahoma" w:eastAsia="Tahoma"/>
-          <w:b w:val="0"/>
-          <w:sz w:val="18"/>
-        </w:rPr>
+        <w:t xml:space="preserve"> ┌─────────────┐ ┌─────────────┐ ┌─────────────┐</w:t>
+      </w:r>
+      <w:r>
+        <w:rPr>
+          <w:rFonts w:ascii="Tahoma" w:hAnsi="Tahoma" w:cs="Tahoma" w:eastAsia="Tahoma"/>
+          <w:b w:val="0"/>
+          <w:sz w:val="18"/>
+        </w:rPr>
+        <w:br/>
       </w:r>
       <w:r>
         <w:rPr>
@@ -4716,14 +4801,15 @@
           <w:b w:val="0"/>
           <w:sz w:val="18"/>
         </w:rPr>
-        <w:t>│ Веб │ │ Мобильное │ │ Teams │</w:t>
-      </w:r>
-      <w:r>
-        <w:rPr>
-          <w:rFonts w:ascii="Tahoma" w:hAnsi="Tahoma" w:cs="Tahoma" w:eastAsia="Tahoma"/>
-          <w:b w:val="0"/>
-          <w:sz w:val="18"/>
-        </w:rPr>
+        <w:t xml:space="preserve"> │ Веб │ │ Мобильное │ │ Teams │</w:t>
+      </w:r>
+      <w:r>
+        <w:rPr>
+          <w:rFonts w:ascii="Tahoma" w:hAnsi="Tahoma" w:cs="Tahoma" w:eastAsia="Tahoma"/>
+          <w:b w:val="0"/>
+          <w:sz w:val="18"/>
+        </w:rPr>
+        <w:br/>
       </w:r>
       <w:r>
         <w:rPr>
@@ -4732,14 +4818,15 @@
           <w:b w:val="0"/>
           <w:sz w:val="18"/>
         </w:rPr>
-        <w:t>│ (браузер) │ │ приложение │ │ (embedded) │</w:t>
-      </w:r>
-      <w:r>
-        <w:rPr>
-          <w:rFonts w:ascii="Tahoma" w:hAnsi="Tahoma" w:cs="Tahoma" w:eastAsia="Tahoma"/>
-          <w:b w:val="0"/>
-          <w:sz w:val="18"/>
-        </w:rPr>
+        <w:t xml:space="preserve"> │ (браузер) │ │ приложение │ │ (embedded) │</w:t>
+      </w:r>
+      <w:r>
+        <w:rPr>
+          <w:rFonts w:ascii="Tahoma" w:hAnsi="Tahoma" w:cs="Tahoma" w:eastAsia="Tahoma"/>
+          <w:b w:val="0"/>
+          <w:sz w:val="18"/>
+        </w:rPr>
+        <w:br/>
       </w:r>
       <w:r>
         <w:rPr>
@@ -4748,7 +4835,7 @@
           <w:b w:val="0"/>
           <w:sz w:val="18"/>
         </w:rPr>
-        <w:t>└─────────────┘ └─────────────┘ └─────────────┘</w:t>
+        <w:t xml:space="preserve"> └─────────────┘ └─────────────┘ └─────────────┘</w:t>
       </w:r>
     </w:p>
     <w:bookmarkEnd w:id="15"/>
@@ -4766,7 +4853,7 @@
           <w:color w:val="003399"/>
           <w:sz w:val="32"/>
         </w:rPr>
-        <w:t>6. 3. Среды разработки</w:t>
+        <w:t>6.3. Среды разработки</w:t>
       </w:r>
     </w:p>
     <w:tbl>
@@ -5068,7 +5155,7 @@
           <w:color w:val="003399"/>
           <w:sz w:val="32"/>
         </w:rPr>
-        <w:t>6. 4. Контакты</w:t>
+        <w:t>6.4. Контакты</w:t>
       </w:r>
     </w:p>
     <w:tbl>
@@ -5528,7 +5615,7 @@
           <w:color w:val="003399"/>
           <w:sz w:val="32"/>
         </w:rPr>
-        <w:t>7. 1. Кто будет пользоваться</w:t>
+        <w:t>7.1. Кто будет пользоваться</w:t>
       </w:r>
     </w:p>
     <w:tbl>
@@ -6087,7 +6174,7 @@
           <w:color w:val="003399"/>
           <w:sz w:val="32"/>
         </w:rPr>
-        <w:t>7. 2. Функции системы</w:t>
+        <w:t>7.2. Функции системы</w:t>
       </w:r>
     </w:p>
     <w:bookmarkStart w:id="20" w:name="f-01-дашборд-pl-прибыли-и-убытки"/>
@@ -6333,6 +6420,7 @@
           <w:b w:val="0"/>
           <w:sz w:val="18"/>
         </w:rPr>
+        <w:t xml:space="preserve"> </w:t>
       </w:r>
       <w:r>
         <w:rPr>
@@ -6380,6 +6468,7 @@
           <w:b w:val="0"/>
           <w:sz w:val="18"/>
         </w:rPr>
+        <w:br/>
       </w:r>
       <w:r>
         <w:rPr>
@@ -6396,6 +6485,7 @@
           <w:b w:val="0"/>
           <w:sz w:val="18"/>
         </w:rPr>
+        <w:br/>
       </w:r>
       <w:r>
         <w:rPr>
@@ -6412,6 +6502,7 @@
           <w:b w:val="0"/>
           <w:sz w:val="18"/>
         </w:rPr>
+        <w:br/>
       </w:r>
       <w:r>
         <w:rPr>
@@ -6428,6 +6519,7 @@
           <w:b w:val="0"/>
           <w:sz w:val="18"/>
         </w:rPr>
+        <w:br/>
       </w:r>
       <w:r>
         <w:rPr>
@@ -6444,6 +6536,7 @@
           <w:b w:val="0"/>
           <w:sz w:val="18"/>
         </w:rPr>
+        <w:br/>
       </w:r>
       <w:r>
         <w:rPr>
@@ -6460,6 +6553,7 @@
           <w:b w:val="0"/>
           <w:sz w:val="18"/>
         </w:rPr>
+        <w:br/>
       </w:r>
       <w:r>
         <w:rPr>
@@ -6468,14 +6562,15 @@
           <w:b w:val="0"/>
           <w:sz w:val="18"/>
         </w:rPr>
-        <w:t>│ │ 125M │ │ 98M │ │ 27M │ │ 21. 6% │ │</w:t>
-      </w:r>
-      <w:r>
-        <w:rPr>
-          <w:rFonts w:ascii="Tahoma" w:hAnsi="Tahoma" w:cs="Tahoma" w:eastAsia="Tahoma"/>
-          <w:b w:val="0"/>
-          <w:sz w:val="18"/>
-        </w:rPr>
+        <w:t>│ │ 125M │ │ 98M │ │ 27M │ │ 21.6% │ │</w:t>
+      </w:r>
+      <w:r>
+        <w:rPr>
+          <w:rFonts w:ascii="Tahoma" w:hAnsi="Tahoma" w:cs="Tahoma" w:eastAsia="Tahoma"/>
+          <w:b w:val="0"/>
+          <w:sz w:val="18"/>
+        </w:rPr>
+        <w:br/>
       </w:r>
       <w:r>
         <w:rPr>
@@ -6484,14 +6579,15 @@
           <w:b w:val="0"/>
           <w:sz w:val="18"/>
         </w:rPr>
-        <w:t>│ │ ▲ 12% │ │ ▲ 8% │ │ ▲ 18% │ │ ▲ 1. 2% │ │</w:t>
-      </w:r>
-      <w:r>
-        <w:rPr>
-          <w:rFonts w:ascii="Tahoma" w:hAnsi="Tahoma" w:cs="Tahoma" w:eastAsia="Tahoma"/>
-          <w:b w:val="0"/>
-          <w:sz w:val="18"/>
-        </w:rPr>
+        <w:t>│ │ ▲ 12% │ │ ▲ 8% │ │ ▲ 18% │ │ ▲ 1.2% │ │</w:t>
+      </w:r>
+      <w:r>
+        <w:rPr>
+          <w:rFonts w:ascii="Tahoma" w:hAnsi="Tahoma" w:cs="Tahoma" w:eastAsia="Tahoma"/>
+          <w:b w:val="0"/>
+          <w:sz w:val="18"/>
+        </w:rPr>
+        <w:br/>
       </w:r>
       <w:r>
         <w:rPr>
@@ -6508,6 +6604,7 @@
           <w:b w:val="0"/>
           <w:sz w:val="18"/>
         </w:rPr>
+        <w:br/>
       </w:r>
       <w:r>
         <w:rPr>
@@ -6524,6 +6621,7 @@
           <w:b w:val="0"/>
           <w:sz w:val="18"/>
         </w:rPr>
+        <w:br/>
       </w:r>
       <w:r>
         <w:rPr>
@@ -6540,6 +6638,7 @@
           <w:b w:val="0"/>
           <w:sz w:val="18"/>
         </w:rPr>
+        <w:br/>
       </w:r>
       <w:r>
         <w:rPr>
@@ -6556,6 +6655,7 @@
           <w:b w:val="0"/>
           <w:sz w:val="18"/>
         </w:rPr>
+        <w:br/>
       </w:r>
       <w:r>
         <w:rPr>
@@ -6572,6 +6672,7 @@
           <w:b w:val="0"/>
           <w:sz w:val="18"/>
         </w:rPr>
+        <w:br/>
       </w:r>
       <w:r>
         <w:rPr>
@@ -6588,6 +6689,7 @@
           <w:b w:val="0"/>
           <w:sz w:val="18"/>
         </w:rPr>
+        <w:br/>
       </w:r>
       <w:r>
         <w:rPr>
@@ -6604,6 +6706,7 @@
           <w:b w:val="0"/>
           <w:sz w:val="18"/>
         </w:rPr>
+        <w:br/>
       </w:r>
       <w:r>
         <w:rPr>
@@ -6620,6 +6723,7 @@
           <w:b w:val="0"/>
           <w:sz w:val="18"/>
         </w:rPr>
+        <w:br/>
       </w:r>
       <w:r>
         <w:rPr>
@@ -6636,6 +6740,7 @@
           <w:b w:val="0"/>
           <w:sz w:val="18"/>
         </w:rPr>
+        <w:br/>
       </w:r>
       <w:r>
         <w:rPr>
@@ -6652,6 +6757,7 @@
           <w:b w:val="0"/>
           <w:sz w:val="18"/>
         </w:rPr>
+        <w:br/>
       </w:r>
       <w:r>
         <w:rPr>
@@ -6668,6 +6774,7 @@
           <w:b w:val="0"/>
           <w:sz w:val="18"/>
         </w:rPr>
+        <w:br/>
       </w:r>
       <w:r>
         <w:rPr>
@@ -6684,6 +6791,7 @@
           <w:b w:val="0"/>
           <w:sz w:val="18"/>
         </w:rPr>
+        <w:br/>
       </w:r>
       <w:r>
         <w:rPr>
@@ -6692,14 +6800,15 @@
           <w:b w:val="0"/>
           <w:sz w:val="18"/>
         </w:rPr>
-        <w:t>│ │ Иванов ████ 2. 1M │ │ ╭──────────╮ │ │</w:t>
-      </w:r>
-      <w:r>
-        <w:rPr>
-          <w:rFonts w:ascii="Tahoma" w:hAnsi="Tahoma" w:cs="Tahoma" w:eastAsia="Tahoma"/>
-          <w:b w:val="0"/>
-          <w:sz w:val="18"/>
-        </w:rPr>
+        <w:t>│ │ Иванов ████ 2.1M │ │ ╭──────────╮ │ │</w:t>
+      </w:r>
+      <w:r>
+        <w:rPr>
+          <w:rFonts w:ascii="Tahoma" w:hAnsi="Tahoma" w:cs="Tahoma" w:eastAsia="Tahoma"/>
+          <w:b w:val="0"/>
+          <w:sz w:val="18"/>
+        </w:rPr>
+        <w:br/>
       </w:r>
       <w:r>
         <w:rPr>
@@ -6708,14 +6817,15 @@
           <w:b w:val="0"/>
           <w:sz w:val="18"/>
         </w:rPr>
-        <w:t>│ │ Петров ███ 1. 8M │ │ │ ▲ │ │ │</w:t>
-      </w:r>
-      <w:r>
-        <w:rPr>
-          <w:rFonts w:ascii="Tahoma" w:hAnsi="Tahoma" w:cs="Tahoma" w:eastAsia="Tahoma"/>
-          <w:b w:val="0"/>
-          <w:sz w:val="18"/>
-        </w:rPr>
+        <w:t>│ │ Петров ███ 1.8M │ │ │ ▲ │ │ │</w:t>
+      </w:r>
+      <w:r>
+        <w:rPr>
+          <w:rFonts w:ascii="Tahoma" w:hAnsi="Tahoma" w:cs="Tahoma" w:eastAsia="Tahoma"/>
+          <w:b w:val="0"/>
+          <w:sz w:val="18"/>
+        </w:rPr>
+        <w:br/>
       </w:r>
       <w:r>
         <w:rPr>
@@ -6724,14 +6834,15 @@
           <w:b w:val="0"/>
           <w:sz w:val="18"/>
         </w:rPr>
-        <w:t>│ │ Сидоров ███ 1. 7M │ │ ╰──────────╯ │ │</w:t>
-      </w:r>
-      <w:r>
-        <w:rPr>
-          <w:rFonts w:ascii="Tahoma" w:hAnsi="Tahoma" w:cs="Tahoma" w:eastAsia="Tahoma"/>
-          <w:b w:val="0"/>
-          <w:sz w:val="18"/>
-        </w:rPr>
+        <w:t>│ │ Сидоров ███ 1.7M │ │ ╰──────────╯ │ │</w:t>
+      </w:r>
+      <w:r>
+        <w:rPr>
+          <w:rFonts w:ascii="Tahoma" w:hAnsi="Tahoma" w:cs="Tahoma" w:eastAsia="Tahoma"/>
+          <w:b w:val="0"/>
+          <w:sz w:val="18"/>
+        </w:rPr>
+        <w:br/>
       </w:r>
       <w:r>
         <w:rPr>
@@ -6748,6 +6859,7 @@
           <w:b w:val="0"/>
           <w:sz w:val="18"/>
         </w:rPr>
+        <w:br/>
       </w:r>
       <w:r>
         <w:rPr>
@@ -6764,6 +6876,7 @@
           <w:b w:val="0"/>
           <w:sz w:val="18"/>
         </w:rPr>
+        <w:br/>
       </w:r>
       <w:r>
         <w:rPr>
@@ -8068,74 +8181,79 @@
           <w:b w:val="0"/>
           <w:sz w:val="18"/>
         </w:rPr>
-      </w:r>
-      <w:r>
-        <w:rPr>
-          <w:rFonts w:ascii="Tahoma" w:hAnsi="Tahoma" w:cs="Tahoma" w:eastAsia="Tahoma"/>
-          <w:b w:val="0"/>
-          <w:sz w:val="18"/>
-        </w:rPr>
-        <w:t>- [ ] Все 6 KPI рассчитываются корректно</w:t>
-      </w:r>
-      <w:r>
-        <w:rPr>
-          <w:rFonts w:ascii="Tahoma" w:hAnsi="Tahoma" w:cs="Tahoma" w:eastAsia="Tahoma"/>
-          <w:b w:val="0"/>
-          <w:sz w:val="18"/>
-        </w:rPr>
-      </w:r>
-      <w:r>
-        <w:rPr>
-          <w:rFonts w:ascii="Tahoma" w:hAnsi="Tahoma" w:cs="Tahoma" w:eastAsia="Tahoma"/>
-          <w:b w:val="0"/>
-          <w:sz w:val="18"/>
-        </w:rPr>
-        <w:t>- [ ] Drill-down работает до уровня сделки</w:t>
-      </w:r>
-      <w:r>
-        <w:rPr>
-          <w:rFonts w:ascii="Tahoma" w:hAnsi="Tahoma" w:cs="Tahoma" w:eastAsia="Tahoma"/>
-          <w:b w:val="0"/>
-          <w:sz w:val="18"/>
-        </w:rPr>
-      </w:r>
-      <w:r>
-        <w:rPr>
-          <w:rFonts w:ascii="Tahoma" w:hAnsi="Tahoma" w:cs="Tahoma" w:eastAsia="Tahoma"/>
-          <w:b w:val="0"/>
-          <w:sz w:val="18"/>
-        </w:rPr>
-        <w:t>- [ ] Фильтры работают корректно</w:t>
-      </w:r>
-      <w:r>
-        <w:rPr>
-          <w:rFonts w:ascii="Tahoma" w:hAnsi="Tahoma" w:cs="Tahoma" w:eastAsia="Tahoma"/>
-          <w:b w:val="0"/>
-          <w:sz w:val="18"/>
-        </w:rPr>
-      </w:r>
-      <w:r>
-        <w:rPr>
-          <w:rFonts w:ascii="Tahoma" w:hAnsi="Tahoma" w:cs="Tahoma" w:eastAsia="Tahoma"/>
-          <w:b w:val="0"/>
-          <w:sz w:val="18"/>
-        </w:rPr>
-        <w:t>- [ ] Данные обновляются каждые 4 часа</w:t>
-      </w:r>
-      <w:r>
-        <w:rPr>
-          <w:rFonts w:ascii="Tahoma" w:hAnsi="Tahoma" w:cs="Tahoma" w:eastAsia="Tahoma"/>
-          <w:b w:val="0"/>
-          <w:sz w:val="18"/>
-        </w:rPr>
-      </w:r>
-      <w:r>
-        <w:rPr>
-          <w:rFonts w:ascii="Tahoma" w:hAnsi="Tahoma" w:cs="Tahoma" w:eastAsia="Tahoma"/>
-          <w:b w:val="0"/>
-          <w:sz w:val="18"/>
-        </w:rPr>
-        <w:t>- [ ] Расхождение с 1С &lt; 0. 1%</w:t>
+        <w:t xml:space="preserve"> </w:t>
+      </w:r>
+      <w:r>
+        <w:rPr>
+          <w:rFonts w:ascii="Tahoma" w:hAnsi="Tahoma" w:cs="Tahoma" w:eastAsia="Tahoma"/>
+          <w:b w:val="0"/>
+          <w:sz w:val="18"/>
+        </w:rPr>
+        <w:t>- [] Все 6 KPI рассчитываются корректно</w:t>
+      </w:r>
+      <w:r>
+        <w:rPr>
+          <w:rFonts w:ascii="Tahoma" w:hAnsi="Tahoma" w:cs="Tahoma" w:eastAsia="Tahoma"/>
+          <w:b w:val="0"/>
+          <w:sz w:val="18"/>
+        </w:rPr>
+        <w:t xml:space="preserve"> </w:t>
+      </w:r>
+      <w:r>
+        <w:rPr>
+          <w:rFonts w:ascii="Tahoma" w:hAnsi="Tahoma" w:cs="Tahoma" w:eastAsia="Tahoma"/>
+          <w:b w:val="0"/>
+          <w:sz w:val="18"/>
+        </w:rPr>
+        <w:t>- [] Drill-down работает до уровня сделки</w:t>
+      </w:r>
+      <w:r>
+        <w:rPr>
+          <w:rFonts w:ascii="Tahoma" w:hAnsi="Tahoma" w:cs="Tahoma" w:eastAsia="Tahoma"/>
+          <w:b w:val="0"/>
+          <w:sz w:val="18"/>
+        </w:rPr>
+        <w:t xml:space="preserve"> </w:t>
+      </w:r>
+      <w:r>
+        <w:rPr>
+          <w:rFonts w:ascii="Tahoma" w:hAnsi="Tahoma" w:cs="Tahoma" w:eastAsia="Tahoma"/>
+          <w:b w:val="0"/>
+          <w:sz w:val="18"/>
+        </w:rPr>
+        <w:t>- [] Фильтры работают корректно</w:t>
+      </w:r>
+      <w:r>
+        <w:rPr>
+          <w:rFonts w:ascii="Tahoma" w:hAnsi="Tahoma" w:cs="Tahoma" w:eastAsia="Tahoma"/>
+          <w:b w:val="0"/>
+          <w:sz w:val="18"/>
+        </w:rPr>
+        <w:t xml:space="preserve"> </w:t>
+      </w:r>
+      <w:r>
+        <w:rPr>
+          <w:rFonts w:ascii="Tahoma" w:hAnsi="Tahoma" w:cs="Tahoma" w:eastAsia="Tahoma"/>
+          <w:b w:val="0"/>
+          <w:sz w:val="18"/>
+        </w:rPr>
+        <w:t>- [] Данные обновляются каждые 4 часа</w:t>
+      </w:r>
+      <w:r>
+        <w:rPr>
+          <w:rFonts w:ascii="Tahoma" w:hAnsi="Tahoma" w:cs="Tahoma" w:eastAsia="Tahoma"/>
+          <w:b w:val="0"/>
+          <w:sz w:val="18"/>
+        </w:rPr>
+        <w:t xml:space="preserve"> </w:t>
+      </w:r>
+      <w:r>
+        <w:rPr>
+          <w:rFonts w:ascii="Tahoma" w:hAnsi="Tahoma" w:cs="Tahoma" w:eastAsia="Tahoma"/>
+          <w:b w:val="0"/>
+          <w:sz w:val="18"/>
+        </w:rPr>
+        <w:t>- [] Расхождение с 1С &lt; 0.1%</w:t>
       </w:r>
     </w:p>
     <w:p>
@@ -8398,6 +8516,7 @@
           <w:b w:val="0"/>
           <w:sz w:val="18"/>
         </w:rPr>
+        <w:t xml:space="preserve"> </w:t>
       </w:r>
       <w:r>
         <w:rPr>
@@ -8445,6 +8564,7 @@
           <w:b w:val="0"/>
           <w:sz w:val="18"/>
         </w:rPr>
+        <w:br/>
       </w:r>
       <w:r>
         <w:rPr>
@@ -8461,6 +8581,7 @@
           <w:b w:val="0"/>
           <w:sz w:val="18"/>
         </w:rPr>
+        <w:br/>
       </w:r>
       <w:r>
         <w:rPr>
@@ -8477,6 +8598,7 @@
           <w:b w:val="0"/>
           <w:sz w:val="18"/>
         </w:rPr>
+        <w:br/>
       </w:r>
       <w:r>
         <w:rPr>
@@ -8493,6 +8615,7 @@
           <w:b w:val="0"/>
           <w:sz w:val="18"/>
         </w:rPr>
+        <w:br/>
       </w:r>
       <w:r>
         <w:rPr>
@@ -8509,6 +8632,7 @@
           <w:b w:val="0"/>
           <w:sz w:val="18"/>
         </w:rPr>
+        <w:br/>
       </w:r>
       <w:r>
         <w:rPr>
@@ -8525,6 +8649,7 @@
           <w:b w:val="0"/>
           <w:sz w:val="18"/>
         </w:rPr>
+        <w:br/>
       </w:r>
       <w:r>
         <w:rPr>
@@ -8533,14 +8658,15 @@
           <w:b w:val="0"/>
           <w:sz w:val="18"/>
         </w:rPr>
-        <w:t>│ │ 245 │ │ 180 │ │ 89 │ │ 36. 3% │ │</w:t>
-      </w:r>
-      <w:r>
-        <w:rPr>
-          <w:rFonts w:ascii="Tahoma" w:hAnsi="Tahoma" w:cs="Tahoma" w:eastAsia="Tahoma"/>
-          <w:b w:val="0"/>
-          <w:sz w:val="18"/>
-        </w:rPr>
+        <w:t>│ │ 245 │ │ 180 │ │ 89 │ │ 36.3% │ │</w:t>
+      </w:r>
+      <w:r>
+        <w:rPr>
+          <w:rFonts w:ascii="Tahoma" w:hAnsi="Tahoma" w:cs="Tahoma" w:eastAsia="Tahoma"/>
+          <w:b w:val="0"/>
+          <w:sz w:val="18"/>
+        </w:rPr>
+        <w:br/>
       </w:r>
       <w:r>
         <w:rPr>
@@ -8557,6 +8683,7 @@
           <w:b w:val="0"/>
           <w:sz w:val="18"/>
         </w:rPr>
+        <w:br/>
       </w:r>
       <w:r>
         <w:rPr>
@@ -8573,6 +8700,7 @@
           <w:b w:val="0"/>
           <w:sz w:val="18"/>
         </w:rPr>
+        <w:br/>
       </w:r>
       <w:r>
         <w:rPr>
@@ -8589,6 +8717,7 @@
           <w:b w:val="0"/>
           <w:sz w:val="18"/>
         </w:rPr>
+        <w:br/>
       </w:r>
       <w:r>
         <w:rPr>
@@ -8605,6 +8734,7 @@
           <w:b w:val="0"/>
           <w:sz w:val="18"/>
         </w:rPr>
+        <w:br/>
       </w:r>
       <w:r>
         <w:rPr>
@@ -8621,6 +8751,7 @@
           <w:b w:val="0"/>
           <w:sz w:val="18"/>
         </w:rPr>
+        <w:br/>
       </w:r>
       <w:r>
         <w:rPr>
@@ -8637,6 +8768,7 @@
           <w:b w:val="0"/>
           <w:sz w:val="18"/>
         </w:rPr>
+        <w:br/>
       </w:r>
       <w:r>
         <w:rPr>
@@ -8653,6 +8785,7 @@
           <w:b w:val="0"/>
           <w:sz w:val="18"/>
         </w:rPr>
+        <w:br/>
       </w:r>
       <w:r>
         <w:rPr>
@@ -8669,6 +8802,7 @@
           <w:b w:val="0"/>
           <w:sz w:val="18"/>
         </w:rPr>
+        <w:br/>
       </w:r>
       <w:r>
         <w:rPr>
@@ -8685,6 +8819,7 @@
           <w:b w:val="0"/>
           <w:sz w:val="18"/>
         </w:rPr>
+        <w:br/>
       </w:r>
       <w:r>
         <w:rPr>
@@ -8701,6 +8836,7 @@
           <w:b w:val="0"/>
           <w:sz w:val="18"/>
         </w:rPr>
+        <w:br/>
       </w:r>
       <w:r>
         <w:rPr>
@@ -8717,6 +8853,7 @@
           <w:b w:val="0"/>
           <w:sz w:val="18"/>
         </w:rPr>
+        <w:br/>
       </w:r>
       <w:r>
         <w:rPr>
@@ -8733,6 +8870,7 @@
           <w:b w:val="0"/>
           <w:sz w:val="18"/>
         </w:rPr>
+        <w:br/>
       </w:r>
       <w:r>
         <w:rPr>
@@ -8749,6 +8887,7 @@
           <w:b w:val="0"/>
           <w:sz w:val="18"/>
         </w:rPr>
+        <w:br/>
       </w:r>
       <w:r>
         <w:rPr>
@@ -8765,6 +8904,7 @@
           <w:b w:val="0"/>
           <w:sz w:val="18"/>
         </w:rPr>
+        <w:br/>
       </w:r>
       <w:r>
         <w:rPr>
@@ -8781,6 +8921,7 @@
           <w:b w:val="0"/>
           <w:sz w:val="18"/>
         </w:rPr>
+        <w:br/>
       </w:r>
       <w:r>
         <w:rPr>
@@ -8797,6 +8938,7 @@
           <w:b w:val="0"/>
           <w:sz w:val="18"/>
         </w:rPr>
+        <w:br/>
       </w:r>
       <w:r>
         <w:rPr>
@@ -8813,6 +8955,7 @@
           <w:b w:val="0"/>
           <w:sz w:val="18"/>
         </w:rPr>
+        <w:br/>
       </w:r>
       <w:r>
         <w:rPr>
@@ -8829,6 +8972,7 @@
           <w:b w:val="0"/>
           <w:sz w:val="18"/>
         </w:rPr>
+        <w:br/>
       </w:r>
       <w:r>
         <w:rPr>
@@ -8845,6 +8989,7 @@
           <w:b w:val="0"/>
           <w:sz w:val="18"/>
         </w:rPr>
+        <w:br/>
       </w:r>
       <w:r>
         <w:rPr>
@@ -8861,6 +9006,7 @@
           <w:b w:val="0"/>
           <w:sz w:val="18"/>
         </w:rPr>
+        <w:br/>
       </w:r>
       <w:r>
         <w:rPr>
@@ -8877,6 +9023,7 @@
           <w:b w:val="0"/>
           <w:sz w:val="18"/>
         </w:rPr>
+        <w:br/>
       </w:r>
       <w:r>
         <w:rPr>
@@ -8893,6 +9040,7 @@
           <w:b w:val="0"/>
           <w:sz w:val="18"/>
         </w:rPr>
+        <w:br/>
       </w:r>
       <w:r>
         <w:rPr>
@@ -8909,6 +9057,7 @@
           <w:b w:val="0"/>
           <w:sz w:val="18"/>
         </w:rPr>
+        <w:br/>
       </w:r>
       <w:r>
         <w:rPr>
@@ -8925,6 +9074,7 @@
           <w:b w:val="0"/>
           <w:sz w:val="18"/>
         </w:rPr>
+        <w:br/>
       </w:r>
       <w:r>
         <w:rPr>
@@ -9869,6 +10019,7 @@
           <w:b w:val="0"/>
           <w:sz w:val="18"/>
         </w:rPr>
+        <w:t xml:space="preserve"> </w:t>
       </w:r>
       <w:r>
         <w:rPr>
@@ -9900,74 +10051,79 @@
           <w:b w:val="0"/>
           <w:sz w:val="18"/>
         </w:rPr>
-      </w:r>
-      <w:r>
-        <w:rPr>
-          <w:rFonts w:ascii="Tahoma" w:hAnsi="Tahoma" w:cs="Tahoma" w:eastAsia="Tahoma"/>
-          <w:b w:val="0"/>
-          <w:sz w:val="18"/>
-        </w:rPr>
-        <w:t>- [ ] Воронка отображает все этапы</w:t>
-      </w:r>
-      <w:r>
-        <w:rPr>
-          <w:rFonts w:ascii="Tahoma" w:hAnsi="Tahoma" w:cs="Tahoma" w:eastAsia="Tahoma"/>
-          <w:b w:val="0"/>
-          <w:sz w:val="18"/>
-        </w:rPr>
-      </w:r>
-      <w:r>
-        <w:rPr>
-          <w:rFonts w:ascii="Tahoma" w:hAnsi="Tahoma" w:cs="Tahoma" w:eastAsia="Tahoma"/>
-          <w:b w:val="0"/>
-          <w:sz w:val="18"/>
-        </w:rPr>
-        <w:t>- [ ] Конверсия рассчитывается корректно</w:t>
-      </w:r>
-      <w:r>
-        <w:rPr>
-          <w:rFonts w:ascii="Tahoma" w:hAnsi="Tahoma" w:cs="Tahoma" w:eastAsia="Tahoma"/>
-          <w:b w:val="0"/>
-          <w:sz w:val="18"/>
-        </w:rPr>
-      </w:r>
-      <w:r>
-        <w:rPr>
-          <w:rFonts w:ascii="Tahoma" w:hAnsi="Tahoma" w:cs="Tahoma" w:eastAsia="Tahoma"/>
-          <w:b w:val="0"/>
-          <w:sz w:val="18"/>
-        </w:rPr>
-        <w:t>- [ ] «Застрявшие» сделки выделены</w:t>
-      </w:r>
-      <w:r>
-        <w:rPr>
-          <w:rFonts w:ascii="Tahoma" w:hAnsi="Tahoma" w:cs="Tahoma" w:eastAsia="Tahoma"/>
-          <w:b w:val="0"/>
-          <w:sz w:val="18"/>
-        </w:rPr>
-      </w:r>
-      <w:r>
-        <w:rPr>
-          <w:rFonts w:ascii="Tahoma" w:hAnsi="Tahoma" w:cs="Tahoma" w:eastAsia="Tahoma"/>
-          <w:b w:val="0"/>
-          <w:sz w:val="18"/>
-        </w:rPr>
-        <w:t>- [ ] Клик → переход в карточку Битрикс24</w:t>
-      </w:r>
-      <w:r>
-        <w:rPr>
-          <w:rFonts w:ascii="Tahoma" w:hAnsi="Tahoma" w:cs="Tahoma" w:eastAsia="Tahoma"/>
-          <w:b w:val="0"/>
-          <w:sz w:val="18"/>
-        </w:rPr>
-      </w:r>
-      <w:r>
-        <w:rPr>
-          <w:rFonts w:ascii="Tahoma" w:hAnsi="Tahoma" w:cs="Tahoma" w:eastAsia="Tahoma"/>
-          <w:b w:val="0"/>
-          <w:sz w:val="18"/>
-        </w:rPr>
-        <w:t>- [ ] Обновление каждые 30 минут</w:t>
+        <w:t xml:space="preserve"> </w:t>
+      </w:r>
+      <w:r>
+        <w:rPr>
+          <w:rFonts w:ascii="Tahoma" w:hAnsi="Tahoma" w:cs="Tahoma" w:eastAsia="Tahoma"/>
+          <w:b w:val="0"/>
+          <w:sz w:val="18"/>
+        </w:rPr>
+        <w:t>- [] Воронка отображает все этапы</w:t>
+      </w:r>
+      <w:r>
+        <w:rPr>
+          <w:rFonts w:ascii="Tahoma" w:hAnsi="Tahoma" w:cs="Tahoma" w:eastAsia="Tahoma"/>
+          <w:b w:val="0"/>
+          <w:sz w:val="18"/>
+        </w:rPr>
+        <w:t xml:space="preserve"> </w:t>
+      </w:r>
+      <w:r>
+        <w:rPr>
+          <w:rFonts w:ascii="Tahoma" w:hAnsi="Tahoma" w:cs="Tahoma" w:eastAsia="Tahoma"/>
+          <w:b w:val="0"/>
+          <w:sz w:val="18"/>
+        </w:rPr>
+        <w:t>- [] Конверсия рассчитывается корректно</w:t>
+      </w:r>
+      <w:r>
+        <w:rPr>
+          <w:rFonts w:ascii="Tahoma" w:hAnsi="Tahoma" w:cs="Tahoma" w:eastAsia="Tahoma"/>
+          <w:b w:val="0"/>
+          <w:sz w:val="18"/>
+        </w:rPr>
+        <w:t xml:space="preserve"> </w:t>
+      </w:r>
+      <w:r>
+        <w:rPr>
+          <w:rFonts w:ascii="Tahoma" w:hAnsi="Tahoma" w:cs="Tahoma" w:eastAsia="Tahoma"/>
+          <w:b w:val="0"/>
+          <w:sz w:val="18"/>
+        </w:rPr>
+        <w:t>- [] «Застрявшие» сделки выделены</w:t>
+      </w:r>
+      <w:r>
+        <w:rPr>
+          <w:rFonts w:ascii="Tahoma" w:hAnsi="Tahoma" w:cs="Tahoma" w:eastAsia="Tahoma"/>
+          <w:b w:val="0"/>
+          <w:sz w:val="18"/>
+        </w:rPr>
+        <w:t xml:space="preserve"> </w:t>
+      </w:r>
+      <w:r>
+        <w:rPr>
+          <w:rFonts w:ascii="Tahoma" w:hAnsi="Tahoma" w:cs="Tahoma" w:eastAsia="Tahoma"/>
+          <w:b w:val="0"/>
+          <w:sz w:val="18"/>
+        </w:rPr>
+        <w:t>- [] Клик → переход в карточку Битрикс24</w:t>
+      </w:r>
+      <w:r>
+        <w:rPr>
+          <w:rFonts w:ascii="Tahoma" w:hAnsi="Tahoma" w:cs="Tahoma" w:eastAsia="Tahoma"/>
+          <w:b w:val="0"/>
+          <w:sz w:val="18"/>
+        </w:rPr>
+        <w:t xml:space="preserve"> </w:t>
+      </w:r>
+      <w:r>
+        <w:rPr>
+          <w:rFonts w:ascii="Tahoma" w:hAnsi="Tahoma" w:cs="Tahoma" w:eastAsia="Tahoma"/>
+          <w:b w:val="0"/>
+          <w:sz w:val="18"/>
+        </w:rPr>
+        <w:t>- [] Обновление каждые 30 минут</w:t>
       </w:r>
     </w:p>
     <w:p>
@@ -10230,6 +10386,7 @@
           <w:b w:val="0"/>
           <w:sz w:val="18"/>
         </w:rPr>
+        <w:t xml:space="preserve"> </w:t>
       </w:r>
       <w:r>
         <w:rPr>
@@ -10277,6 +10434,7 @@
           <w:b w:val="0"/>
           <w:sz w:val="18"/>
         </w:rPr>
+        <w:br/>
       </w:r>
       <w:r>
         <w:rPr>
@@ -10293,6 +10451,7 @@
           <w:b w:val="0"/>
           <w:sz w:val="18"/>
         </w:rPr>
+        <w:br/>
       </w:r>
       <w:r>
         <w:rPr>
@@ -10309,6 +10468,7 @@
           <w:b w:val="0"/>
           <w:sz w:val="18"/>
         </w:rPr>
+        <w:br/>
       </w:r>
       <w:r>
         <w:rPr>
@@ -10325,6 +10485,7 @@
           <w:b w:val="0"/>
           <w:sz w:val="18"/>
         </w:rPr>
+        <w:br/>
       </w:r>
       <w:r>
         <w:rPr>
@@ -10341,6 +10502,7 @@
           <w:b w:val="0"/>
           <w:sz w:val="18"/>
         </w:rPr>
+        <w:br/>
       </w:r>
       <w:r>
         <w:rPr>
@@ -10357,6 +10519,7 @@
           <w:b w:val="0"/>
           <w:sz w:val="18"/>
         </w:rPr>
+        <w:br/>
       </w:r>
       <w:r>
         <w:rPr>
@@ -10365,14 +10528,15 @@
           <w:b w:val="0"/>
           <w:sz w:val="18"/>
         </w:rPr>
-        <w:t>│ │ 15. 2M │ │ 2. 1M │ │ 12. 8M │ │ 0. 8M │ │</w:t>
-      </w:r>
-      <w:r>
-        <w:rPr>
-          <w:rFonts w:ascii="Tahoma" w:hAnsi="Tahoma" w:cs="Tahoma" w:eastAsia="Tahoma"/>
-          <w:b w:val="0"/>
-          <w:sz w:val="18"/>
-        </w:rPr>
+        <w:t>│ │ 15.2M │ │ 2.1M │ │ 12.8M │ │ 0.8M │ │</w:t>
+      </w:r>
+      <w:r>
+        <w:rPr>
+          <w:rFonts w:ascii="Tahoma" w:hAnsi="Tahoma" w:cs="Tahoma" w:eastAsia="Tahoma"/>
+          <w:b w:val="0"/>
+          <w:sz w:val="18"/>
+        </w:rPr>
+        <w:br/>
       </w:r>
       <w:r>
         <w:rPr>
@@ -10389,6 +10553,7 @@
           <w:b w:val="0"/>
           <w:sz w:val="18"/>
         </w:rPr>
+        <w:br/>
       </w:r>
       <w:r>
         <w:rPr>
@@ -10405,6 +10570,7 @@
           <w:b w:val="0"/>
           <w:sz w:val="18"/>
         </w:rPr>
+        <w:br/>
       </w:r>
       <w:r>
         <w:rPr>
@@ -10421,6 +10587,7 @@
           <w:b w:val="0"/>
           <w:sz w:val="18"/>
         </w:rPr>
+        <w:br/>
       </w:r>
       <w:r>
         <w:rPr>
@@ -10437,6 +10604,7 @@
           <w:b w:val="0"/>
           <w:sz w:val="18"/>
         </w:rPr>
+        <w:br/>
       </w:r>
       <w:r>
         <w:rPr>
@@ -10453,6 +10621,7 @@
           <w:b w:val="0"/>
           <w:sz w:val="18"/>
         </w:rPr>
+        <w:br/>
       </w:r>
       <w:r>
         <w:rPr>
@@ -10461,14 +10630,15 @@
           <w:b w:val="0"/>
           <w:sz w:val="18"/>
         </w:rPr>
-        <w:t>│ │ ████████████████████████ 0-30 дней 8. 5M │ │</w:t>
-      </w:r>
-      <w:r>
-        <w:rPr>
-          <w:rFonts w:ascii="Tahoma" w:hAnsi="Tahoma" w:cs="Tahoma" w:eastAsia="Tahoma"/>
-          <w:b w:val="0"/>
-          <w:sz w:val="18"/>
-        </w:rPr>
+        <w:t>│ │ ████████████████████████ 0-30 дней 8.5M │ │</w:t>
+      </w:r>
+      <w:r>
+        <w:rPr>
+          <w:rFonts w:ascii="Tahoma" w:hAnsi="Tahoma" w:cs="Tahoma" w:eastAsia="Tahoma"/>
+          <w:b w:val="0"/>
+          <w:sz w:val="18"/>
+        </w:rPr>
+        <w:br/>
       </w:r>
       <w:r>
         <w:rPr>
@@ -10477,14 +10647,15 @@
           <w:b w:val="0"/>
           <w:sz w:val="18"/>
         </w:rPr>
-        <w:t>│ │ ██████████████ 31-60 дней 3. 2M │ │</w:t>
-      </w:r>
-      <w:r>
-        <w:rPr>
-          <w:rFonts w:ascii="Tahoma" w:hAnsi="Tahoma" w:cs="Tahoma" w:eastAsia="Tahoma"/>
-          <w:b w:val="0"/>
-          <w:sz w:val="18"/>
-        </w:rPr>
+        <w:t>│ │ ██████████████ 31-60 дней 3.2M │ │</w:t>
+      </w:r>
+      <w:r>
+        <w:rPr>
+          <w:rFonts w:ascii="Tahoma" w:hAnsi="Tahoma" w:cs="Tahoma" w:eastAsia="Tahoma"/>
+          <w:b w:val="0"/>
+          <w:sz w:val="18"/>
+        </w:rPr>
+        <w:br/>
       </w:r>
       <w:r>
         <w:rPr>
@@ -10493,14 +10664,15 @@
           <w:b w:val="0"/>
           <w:sz w:val="18"/>
         </w:rPr>
-        <w:t>│ │ ██████ 61-90 дней 1. 8M │ │</w:t>
-      </w:r>
-      <w:r>
-        <w:rPr>
-          <w:rFonts w:ascii="Tahoma" w:hAnsi="Tahoma" w:cs="Tahoma" w:eastAsia="Tahoma"/>
-          <w:b w:val="0"/>
-          <w:sz w:val="18"/>
-        </w:rPr>
+        <w:t>│ │ ██████ 61-90 дней 1.8M │ │</w:t>
+      </w:r>
+      <w:r>
+        <w:rPr>
+          <w:rFonts w:ascii="Tahoma" w:hAnsi="Tahoma" w:cs="Tahoma" w:eastAsia="Tahoma"/>
+          <w:b w:val="0"/>
+          <w:sz w:val="18"/>
+        </w:rPr>
+        <w:br/>
       </w:r>
       <w:r>
         <w:rPr>
@@ -10509,14 +10681,15 @@
           <w:b w:val="0"/>
           <w:sz w:val="18"/>
         </w:rPr>
-        <w:t>│ │ ████ &gt;90 дней 🔴 1. 7M │ │</w:t>
-      </w:r>
-      <w:r>
-        <w:rPr>
-          <w:rFonts w:ascii="Tahoma" w:hAnsi="Tahoma" w:cs="Tahoma" w:eastAsia="Tahoma"/>
-          <w:b w:val="0"/>
-          <w:sz w:val="18"/>
-        </w:rPr>
+        <w:t>│ │ ████ &gt;90 дней 🔴 1.7M │ │</w:t>
+      </w:r>
+      <w:r>
+        <w:rPr>
+          <w:rFonts w:ascii="Tahoma" w:hAnsi="Tahoma" w:cs="Tahoma" w:eastAsia="Tahoma"/>
+          <w:b w:val="0"/>
+          <w:sz w:val="18"/>
+        </w:rPr>
+        <w:br/>
       </w:r>
       <w:r>
         <w:rPr>
@@ -10533,6 +10706,7 @@
           <w:b w:val="0"/>
           <w:sz w:val="18"/>
         </w:rPr>
+        <w:br/>
       </w:r>
       <w:r>
         <w:rPr>
@@ -10549,6 +10723,7 @@
           <w:b w:val="0"/>
           <w:sz w:val="18"/>
         </w:rPr>
+        <w:br/>
       </w:r>
       <w:r>
         <w:rPr>
@@ -10565,6 +10740,7 @@
           <w:b w:val="0"/>
           <w:sz w:val="18"/>
         </w:rPr>
+        <w:br/>
       </w:r>
       <w:r>
         <w:rPr>
@@ -10581,6 +10757,7 @@
           <w:b w:val="0"/>
           <w:sz w:val="18"/>
         </w:rPr>
+        <w:br/>
       </w:r>
       <w:r>
         <w:rPr>
@@ -10589,14 +10766,15 @@
           <w:b w:val="0"/>
           <w:sz w:val="18"/>
         </w:rPr>
-        <w:t>│ │ ООО Тур-Сервис 1. 2M │ │ Завтра: 2. 5M │ │</w:t>
-      </w:r>
-      <w:r>
-        <w:rPr>
-          <w:rFonts w:ascii="Tahoma" w:hAnsi="Tahoma" w:cs="Tahoma" w:eastAsia="Tahoma"/>
-          <w:b w:val="0"/>
-          <w:sz w:val="18"/>
-        </w:rPr>
+        <w:t>│ │ ООО Тур-Сервис 1.2M │ │ Завтра: 2.5M │ │</w:t>
+      </w:r>
+      <w:r>
+        <w:rPr>
+          <w:rFonts w:ascii="Tahoma" w:hAnsi="Tahoma" w:cs="Tahoma" w:eastAsia="Tahoma"/>
+          <w:b w:val="0"/>
+          <w:sz w:val="18"/>
+        </w:rPr>
+        <w:br/>
       </w:r>
       <w:r>
         <w:rPr>
@@ -10605,14 +10783,15 @@
           <w:b w:val="0"/>
           <w:sz w:val="18"/>
         </w:rPr>
-        <w:t>│ │ ИП Петров 0. 8M │ │ Через 3 дня: 1. 8M │ │</w:t>
-      </w:r>
-      <w:r>
-        <w:rPr>
-          <w:rFonts w:ascii="Tahoma" w:hAnsi="Tahoma" w:cs="Tahoma" w:eastAsia="Tahoma"/>
-          <w:b w:val="0"/>
-          <w:sz w:val="18"/>
-        </w:rPr>
+        <w:t>│ │ ИП Петров 0.8M │ │ Через 3 дня: 1.8M │ │</w:t>
+      </w:r>
+      <w:r>
+        <w:rPr>
+          <w:rFonts w:ascii="Tahoma" w:hAnsi="Tahoma" w:cs="Tahoma" w:eastAsia="Tahoma"/>
+          <w:b w:val="0"/>
+          <w:sz w:val="18"/>
+        </w:rPr>
+        <w:br/>
       </w:r>
       <w:r>
         <w:rPr>
@@ -10621,14 +10800,15 @@
           <w:b w:val="0"/>
           <w:sz w:val="18"/>
         </w:rPr>
-        <w:t>│ │ ООО Вояж 0. 6M │ │ Через 7 дней: 3. 2M │ │</w:t>
-      </w:r>
-      <w:r>
-        <w:rPr>
-          <w:rFonts w:ascii="Tahoma" w:hAnsi="Tahoma" w:cs="Tahoma" w:eastAsia="Tahoma"/>
-          <w:b w:val="0"/>
-          <w:sz w:val="18"/>
-        </w:rPr>
+        <w:t>│ │ ООО Вояж 0.6M │ │ Через 7 дней: 3.2M │ │</w:t>
+      </w:r>
+      <w:r>
+        <w:rPr>
+          <w:rFonts w:ascii="Tahoma" w:hAnsi="Tahoma" w:cs="Tahoma" w:eastAsia="Tahoma"/>
+          <w:b w:val="0"/>
+          <w:sz w:val="18"/>
+        </w:rPr>
+        <w:br/>
       </w:r>
       <w:r>
         <w:rPr>
@@ -10645,6 +10825,7 @@
           <w:b w:val="0"/>
           <w:sz w:val="18"/>
         </w:rPr>
+        <w:br/>
       </w:r>
       <w:r>
         <w:rPr>
@@ -10661,6 +10842,7 @@
           <w:b w:val="0"/>
           <w:sz w:val="18"/>
         </w:rPr>
+        <w:br/>
       </w:r>
       <w:r>
         <w:rPr>
@@ -10677,6 +10859,7 @@
           <w:b w:val="0"/>
           <w:sz w:val="18"/>
         </w:rPr>
+        <w:br/>
       </w:r>
       <w:r>
         <w:rPr>
@@ -11557,6 +11740,7 @@
           <w:b w:val="0"/>
           <w:sz w:val="18"/>
         </w:rPr>
+        <w:t xml:space="preserve"> </w:t>
       </w:r>
       <w:r>
         <w:rPr>
@@ -11588,74 +11772,79 @@
           <w:b w:val="0"/>
           <w:sz w:val="18"/>
         </w:rPr>
-      </w:r>
-      <w:r>
-        <w:rPr>
-          <w:rFonts w:ascii="Tahoma" w:hAnsi="Tahoma" w:cs="Tahoma" w:eastAsia="Tahoma"/>
-          <w:b w:val="0"/>
-          <w:sz w:val="18"/>
-        </w:rPr>
-        <w:t>- [ ] Aging-анализ по 4 периодам</w:t>
-      </w:r>
-      <w:r>
-        <w:rPr>
-          <w:rFonts w:ascii="Tahoma" w:hAnsi="Tahoma" w:cs="Tahoma" w:eastAsia="Tahoma"/>
-          <w:b w:val="0"/>
-          <w:sz w:val="18"/>
-        </w:rPr>
-      </w:r>
-      <w:r>
-        <w:rPr>
-          <w:rFonts w:ascii="Tahoma" w:hAnsi="Tahoma" w:cs="Tahoma" w:eastAsia="Tahoma"/>
-          <w:b w:val="0"/>
-          <w:sz w:val="18"/>
-        </w:rPr>
-        <w:t>- [ ] ТОП-10 должников с суммами</w:t>
-      </w:r>
-      <w:r>
-        <w:rPr>
-          <w:rFonts w:ascii="Tahoma" w:hAnsi="Tahoma" w:cs="Tahoma" w:eastAsia="Tahoma"/>
-          <w:b w:val="0"/>
-          <w:sz w:val="18"/>
-        </w:rPr>
-      </w:r>
-      <w:r>
-        <w:rPr>
-          <w:rFonts w:ascii="Tahoma" w:hAnsi="Tahoma" w:cs="Tahoma" w:eastAsia="Tahoma"/>
-          <w:b w:val="0"/>
-          <w:sz w:val="18"/>
-        </w:rPr>
-        <w:t>- [ ] Drill-down до документа в 1С</w:t>
-      </w:r>
-      <w:r>
-        <w:rPr>
-          <w:rFonts w:ascii="Tahoma" w:hAnsi="Tahoma" w:cs="Tahoma" w:eastAsia="Tahoma"/>
-          <w:b w:val="0"/>
-          <w:sz w:val="18"/>
-        </w:rPr>
-      </w:r>
-      <w:r>
-        <w:rPr>
-          <w:rFonts w:ascii="Tahoma" w:hAnsi="Tahoma" w:cs="Tahoma" w:eastAsia="Tahoma"/>
-          <w:b w:val="0"/>
-          <w:sz w:val="18"/>
-        </w:rPr>
-        <w:t>- [ ] Алерты работают</w:t>
-      </w:r>
-      <w:r>
-        <w:rPr>
-          <w:rFonts w:ascii="Tahoma" w:hAnsi="Tahoma" w:cs="Tahoma" w:eastAsia="Tahoma"/>
-          <w:b w:val="0"/>
-          <w:sz w:val="18"/>
-        </w:rPr>
-      </w:r>
-      <w:r>
-        <w:rPr>
-          <w:rFonts w:ascii="Tahoma" w:hAnsi="Tahoma" w:cs="Tahoma" w:eastAsia="Tahoma"/>
-          <w:b w:val="0"/>
-          <w:sz w:val="18"/>
-        </w:rPr>
-        <w:t>- [ ] Обновление каждые 4 часа</w:t>
+        <w:t xml:space="preserve"> </w:t>
+      </w:r>
+      <w:r>
+        <w:rPr>
+          <w:rFonts w:ascii="Tahoma" w:hAnsi="Tahoma" w:cs="Tahoma" w:eastAsia="Tahoma"/>
+          <w:b w:val="0"/>
+          <w:sz w:val="18"/>
+        </w:rPr>
+        <w:t>- [] Aging-анализ по 4 периодам</w:t>
+      </w:r>
+      <w:r>
+        <w:rPr>
+          <w:rFonts w:ascii="Tahoma" w:hAnsi="Tahoma" w:cs="Tahoma" w:eastAsia="Tahoma"/>
+          <w:b w:val="0"/>
+          <w:sz w:val="18"/>
+        </w:rPr>
+        <w:t xml:space="preserve"> </w:t>
+      </w:r>
+      <w:r>
+        <w:rPr>
+          <w:rFonts w:ascii="Tahoma" w:hAnsi="Tahoma" w:cs="Tahoma" w:eastAsia="Tahoma"/>
+          <w:b w:val="0"/>
+          <w:sz w:val="18"/>
+        </w:rPr>
+        <w:t>- [] ТОП-10 должников с суммами</w:t>
+      </w:r>
+      <w:r>
+        <w:rPr>
+          <w:rFonts w:ascii="Tahoma" w:hAnsi="Tahoma" w:cs="Tahoma" w:eastAsia="Tahoma"/>
+          <w:b w:val="0"/>
+          <w:sz w:val="18"/>
+        </w:rPr>
+        <w:t xml:space="preserve"> </w:t>
+      </w:r>
+      <w:r>
+        <w:rPr>
+          <w:rFonts w:ascii="Tahoma" w:hAnsi="Tahoma" w:cs="Tahoma" w:eastAsia="Tahoma"/>
+          <w:b w:val="0"/>
+          <w:sz w:val="18"/>
+        </w:rPr>
+        <w:t>- [] Drill-down до документа в 1С</w:t>
+      </w:r>
+      <w:r>
+        <w:rPr>
+          <w:rFonts w:ascii="Tahoma" w:hAnsi="Tahoma" w:cs="Tahoma" w:eastAsia="Tahoma"/>
+          <w:b w:val="0"/>
+          <w:sz w:val="18"/>
+        </w:rPr>
+        <w:t xml:space="preserve"> </w:t>
+      </w:r>
+      <w:r>
+        <w:rPr>
+          <w:rFonts w:ascii="Tahoma" w:hAnsi="Tahoma" w:cs="Tahoma" w:eastAsia="Tahoma"/>
+          <w:b w:val="0"/>
+          <w:sz w:val="18"/>
+        </w:rPr>
+        <w:t>- [] Алерты работают</w:t>
+      </w:r>
+      <w:r>
+        <w:rPr>
+          <w:rFonts w:ascii="Tahoma" w:hAnsi="Tahoma" w:cs="Tahoma" w:eastAsia="Tahoma"/>
+          <w:b w:val="0"/>
+          <w:sz w:val="18"/>
+        </w:rPr>
+        <w:t xml:space="preserve"> </w:t>
+      </w:r>
+      <w:r>
+        <w:rPr>
+          <w:rFonts w:ascii="Tahoma" w:hAnsi="Tahoma" w:cs="Tahoma" w:eastAsia="Tahoma"/>
+          <w:b w:val="0"/>
+          <w:sz w:val="18"/>
+        </w:rPr>
+        <w:t>- [] Обновление каждые 4 часа</w:t>
       </w:r>
     </w:p>
     <w:p>
@@ -11918,6 +12107,7 @@
           <w:b w:val="0"/>
           <w:sz w:val="18"/>
         </w:rPr>
+        <w:t xml:space="preserve"> </w:t>
       </w:r>
       <w:r>
         <w:rPr>
@@ -11949,6 +12139,7 @@
           <w:b w:val="0"/>
           <w:sz w:val="18"/>
         </w:rPr>
+        <w:t xml:space="preserve"> </w:t>
       </w:r>
       <w:r>
         <w:rPr>
@@ -11964,6 +12155,7 @@
           <w:b w:val="0"/>
           <w:sz w:val="18"/>
         </w:rPr>
+        <w:t xml:space="preserve"> </w:t>
       </w:r>
       <w:r>
         <w:rPr>
@@ -11979,6 +12171,7 @@
           <w:b w:val="0"/>
           <w:sz w:val="18"/>
         </w:rPr>
+        <w:t xml:space="preserve"> </w:t>
       </w:r>
       <w:r>
         <w:rPr>
@@ -11994,6 +12187,7 @@
           <w:b w:val="0"/>
           <w:sz w:val="18"/>
         </w:rPr>
+        <w:t xml:space="preserve"> </w:t>
       </w:r>
       <w:r>
         <w:rPr>
@@ -12025,59 +12219,63 @@
           <w:b w:val="0"/>
           <w:sz w:val="18"/>
         </w:rPr>
-      </w:r>
-      <w:r>
-        <w:rPr>
-          <w:rFonts w:ascii="Tahoma" w:hAnsi="Tahoma" w:cs="Tahoma" w:eastAsia="Tahoma"/>
-          <w:b w:val="0"/>
-          <w:sz w:val="18"/>
-        </w:rPr>
-        <w:t>- [ ] Все дашборды открываются на мобильном</w:t>
-      </w:r>
-      <w:r>
-        <w:rPr>
-          <w:rFonts w:ascii="Tahoma" w:hAnsi="Tahoma" w:cs="Tahoma" w:eastAsia="Tahoma"/>
-          <w:b w:val="0"/>
-          <w:sz w:val="18"/>
-        </w:rPr>
-      </w:r>
-      <w:r>
-        <w:rPr>
-          <w:rFonts w:ascii="Tahoma" w:hAnsi="Tahoma" w:cs="Tahoma" w:eastAsia="Tahoma"/>
-          <w:b w:val="0"/>
-          <w:sz w:val="18"/>
-        </w:rPr>
-        <w:t>- [ ] Фильтры работают корректно</w:t>
-      </w:r>
-      <w:r>
-        <w:rPr>
-          <w:rFonts w:ascii="Tahoma" w:hAnsi="Tahoma" w:cs="Tahoma" w:eastAsia="Tahoma"/>
-          <w:b w:val="0"/>
-          <w:sz w:val="18"/>
-        </w:rPr>
-      </w:r>
-      <w:r>
-        <w:rPr>
-          <w:rFonts w:ascii="Tahoma" w:hAnsi="Tahoma" w:cs="Tahoma" w:eastAsia="Tahoma"/>
-          <w:b w:val="0"/>
-          <w:sz w:val="18"/>
-        </w:rPr>
-        <w:t>- [ ] Push-уведомления приходят</w:t>
-      </w:r>
-      <w:r>
-        <w:rPr>
-          <w:rFonts w:ascii="Tahoma" w:hAnsi="Tahoma" w:cs="Tahoma" w:eastAsia="Tahoma"/>
-          <w:b w:val="0"/>
-          <w:sz w:val="18"/>
-        </w:rPr>
-      </w:r>
-      <w:r>
-        <w:rPr>
-          <w:rFonts w:ascii="Tahoma" w:hAnsi="Tahoma" w:cs="Tahoma" w:eastAsia="Tahoma"/>
-          <w:b w:val="0"/>
-          <w:sz w:val="18"/>
-        </w:rPr>
-        <w:t>- [ ] Данные доступны offline</w:t>
+        <w:t xml:space="preserve"> </w:t>
+      </w:r>
+      <w:r>
+        <w:rPr>
+          <w:rFonts w:ascii="Tahoma" w:hAnsi="Tahoma" w:cs="Tahoma" w:eastAsia="Tahoma"/>
+          <w:b w:val="0"/>
+          <w:sz w:val="18"/>
+        </w:rPr>
+        <w:t>- [] Все дашборды открываются на мобильном</w:t>
+      </w:r>
+      <w:r>
+        <w:rPr>
+          <w:rFonts w:ascii="Tahoma" w:hAnsi="Tahoma" w:cs="Tahoma" w:eastAsia="Tahoma"/>
+          <w:b w:val="0"/>
+          <w:sz w:val="18"/>
+        </w:rPr>
+        <w:t xml:space="preserve"> </w:t>
+      </w:r>
+      <w:r>
+        <w:rPr>
+          <w:rFonts w:ascii="Tahoma" w:hAnsi="Tahoma" w:cs="Tahoma" w:eastAsia="Tahoma"/>
+          <w:b w:val="0"/>
+          <w:sz w:val="18"/>
+        </w:rPr>
+        <w:t>- [] Фильтры работают корректно</w:t>
+      </w:r>
+      <w:r>
+        <w:rPr>
+          <w:rFonts w:ascii="Tahoma" w:hAnsi="Tahoma" w:cs="Tahoma" w:eastAsia="Tahoma"/>
+          <w:b w:val="0"/>
+          <w:sz w:val="18"/>
+        </w:rPr>
+        <w:t xml:space="preserve"> </w:t>
+      </w:r>
+      <w:r>
+        <w:rPr>
+          <w:rFonts w:ascii="Tahoma" w:hAnsi="Tahoma" w:cs="Tahoma" w:eastAsia="Tahoma"/>
+          <w:b w:val="0"/>
+          <w:sz w:val="18"/>
+        </w:rPr>
+        <w:t>- [] Push-уведомления приходят</w:t>
+      </w:r>
+      <w:r>
+        <w:rPr>
+          <w:rFonts w:ascii="Tahoma" w:hAnsi="Tahoma" w:cs="Tahoma" w:eastAsia="Tahoma"/>
+          <w:b w:val="0"/>
+          <w:sz w:val="18"/>
+        </w:rPr>
+        <w:t xml:space="preserve"> </w:t>
+      </w:r>
+      <w:r>
+        <w:rPr>
+          <w:rFonts w:ascii="Tahoma" w:hAnsi="Tahoma" w:cs="Tahoma" w:eastAsia="Tahoma"/>
+          <w:b w:val="0"/>
+          <w:sz w:val="18"/>
+        </w:rPr>
+        <w:t>- [] Данные доступны offline</w:t>
       </w:r>
     </w:p>
     <w:p>
@@ -12112,7 +12310,7 @@
           <w:color w:val="003399"/>
           <w:sz w:val="32"/>
         </w:rPr>
-        <w:t>7. 3. Сводная таблица функций</w:t>
+        <w:t>7.3. Сводная таблица функций</w:t>
       </w:r>
     </w:p>
     <w:tbl>
@@ -12612,7 +12810,7 @@
           <w:color w:val="003399"/>
           <w:sz w:val="32"/>
         </w:rPr>
-        <w:t>8. 1. Какие системы участвуют</w:t>
+        <w:t>8.1. Какие системы участвуют</w:t>
       </w:r>
     </w:p>
     <w:tbl>
@@ -12771,7 +12969,7 @@
                 <w:b w:val="0"/>
                 <w:sz w:val="18"/>
               </w:rPr>
-              <w:t>8. 3</w:t>
+              <w:t>8.3</w:t>
             </w:r>
           </w:p>
         </w:tc>
@@ -13160,7 +13358,7 @@
           <w:color w:val="003399"/>
           <w:sz w:val="32"/>
         </w:rPr>
-        <w:t>8. 2. Настройка Power BI Gateway</w:t>
+        <w:t>8.2. Настройка Power BI Gateway</w:t>
       </w:r>
     </w:p>
     <w:tbl>
@@ -13422,7 +13620,7 @@
           <w:color w:val="003399"/>
           <w:sz w:val="32"/>
         </w:rPr>
-        <w:t>8. 3. Модель данных</w:t>
+        <w:t>8.3. Модель данных</w:t>
       </w:r>
     </w:p>
     <w:p>
@@ -13446,6 +13644,7 @@
           <w:b w:val="0"/>
           <w:sz w:val="18"/>
         </w:rPr>
+        <w:br/>
       </w:r>
       <w:r>
         <w:rPr>
@@ -13462,6 +13661,7 @@
           <w:b w:val="0"/>
           <w:sz w:val="18"/>
         </w:rPr>
+        <w:br/>
       </w:r>
       <w:r>
         <w:rPr>
@@ -13478,6 +13678,7 @@
           <w:b w:val="0"/>
           <w:sz w:val="18"/>
         </w:rPr>
+        <w:br/>
       </w:r>
       <w:r>
         <w:rPr>
@@ -13486,14 +13687,15 @@
           <w:b w:val="0"/>
           <w:sz w:val="18"/>
         </w:rPr>
-        <w:t>│</w:t>
-      </w:r>
-      <w:r>
-        <w:rPr>
-          <w:rFonts w:ascii="Tahoma" w:hAnsi="Tahoma" w:cs="Tahoma" w:eastAsia="Tahoma"/>
-          <w:b w:val="0"/>
-          <w:sz w:val="18"/>
-        </w:rPr>
+        <w:t xml:space="preserve"> │</w:t>
+      </w:r>
+      <w:r>
+        <w:rPr>
+          <w:rFonts w:ascii="Tahoma" w:hAnsi="Tahoma" w:cs="Tahoma" w:eastAsia="Tahoma"/>
+          <w:b w:val="0"/>
+          <w:sz w:val="18"/>
+        </w:rPr>
+        <w:br/>
       </w:r>
       <w:r>
         <w:rPr>
@@ -13502,14 +13704,15 @@
           <w:b w:val="0"/>
           <w:sz w:val="18"/>
         </w:rPr>
-        <w:t>│</w:t>
-      </w:r>
-      <w:r>
-        <w:rPr>
-          <w:rFonts w:ascii="Tahoma" w:hAnsi="Tahoma" w:cs="Tahoma" w:eastAsia="Tahoma"/>
-          <w:b w:val="0"/>
-          <w:sz w:val="18"/>
-        </w:rPr>
+        <w:t xml:space="preserve"> │</w:t>
+      </w:r>
+      <w:r>
+        <w:rPr>
+          <w:rFonts w:ascii="Tahoma" w:hAnsi="Tahoma" w:cs="Tahoma" w:eastAsia="Tahoma"/>
+          <w:b w:val="0"/>
+          <w:sz w:val="18"/>
+        </w:rPr>
+        <w:br/>
       </w:r>
       <w:r>
         <w:rPr>
@@ -13526,6 +13729,7 @@
           <w:b w:val="0"/>
           <w:sz w:val="18"/>
         </w:rPr>
+        <w:br/>
       </w:r>
       <w:r>
         <w:rPr>
@@ -13542,6 +13746,7 @@
           <w:b w:val="0"/>
           <w:sz w:val="18"/>
         </w:rPr>
+        <w:br/>
       </w:r>
       <w:r>
         <w:rPr>
@@ -13558,20 +13763,23 @@
           <w:b w:val="0"/>
           <w:sz w:val="18"/>
         </w:rPr>
-      </w:r>
-      <w:r>
-        <w:rPr>
-          <w:rFonts w:ascii="Tahoma" w:hAnsi="Tahoma" w:cs="Tahoma" w:eastAsia="Tahoma"/>
-          <w:b w:val="0"/>
-          <w:sz w:val="18"/>
-        </w:rPr>
-      </w:r>
-      <w:r>
-        <w:rPr>
-          <w:rFonts w:ascii="Tahoma" w:hAnsi="Tahoma" w:cs="Tahoma" w:eastAsia="Tahoma"/>
-          <w:b w:val="0"/>
-          <w:sz w:val="18"/>
-        </w:rPr>
+        <w:br/>
+      </w:r>
+      <w:r>
+        <w:rPr>
+          <w:rFonts w:ascii="Tahoma" w:hAnsi="Tahoma" w:cs="Tahoma" w:eastAsia="Tahoma"/>
+          <w:b w:val="0"/>
+          <w:sz w:val="18"/>
+        </w:rPr>
+        <w:br/>
+      </w:r>
+      <w:r>
+        <w:rPr>
+          <w:rFonts w:ascii="Tahoma" w:hAnsi="Tahoma" w:cs="Tahoma" w:eastAsia="Tahoma"/>
+          <w:b w:val="0"/>
+          <w:sz w:val="18"/>
+        </w:rPr>
+        <w:br/>
       </w:r>
       <w:r>
         <w:rPr>
@@ -13588,6 +13796,7 @@
           <w:b w:val="0"/>
           <w:sz w:val="18"/>
         </w:rPr>
+        <w:br/>
       </w:r>
       <w:r>
         <w:rPr>
@@ -13604,6 +13813,7 @@
           <w:b w:val="0"/>
           <w:sz w:val="18"/>
         </w:rPr>
+        <w:br/>
       </w:r>
       <w:r>
         <w:rPr>
@@ -13620,6 +13830,7 @@
           <w:b w:val="0"/>
           <w:sz w:val="18"/>
         </w:rPr>
+        <w:br/>
       </w:r>
       <w:r>
         <w:rPr>
@@ -13628,14 +13839,15 @@
           <w:b w:val="0"/>
           <w:sz w:val="18"/>
         </w:rPr>
-        <w:t>│</w:t>
-      </w:r>
-      <w:r>
-        <w:rPr>
-          <w:rFonts w:ascii="Tahoma" w:hAnsi="Tahoma" w:cs="Tahoma" w:eastAsia="Tahoma"/>
-          <w:b w:val="0"/>
-          <w:sz w:val="18"/>
-        </w:rPr>
+        <w:t xml:space="preserve"> │</w:t>
+      </w:r>
+      <w:r>
+        <w:rPr>
+          <w:rFonts w:ascii="Tahoma" w:hAnsi="Tahoma" w:cs="Tahoma" w:eastAsia="Tahoma"/>
+          <w:b w:val="0"/>
+          <w:sz w:val="18"/>
+        </w:rPr>
+        <w:br/>
       </w:r>
       <w:r>
         <w:rPr>
@@ -13644,14 +13856,15 @@
           <w:b w:val="0"/>
           <w:sz w:val="18"/>
         </w:rPr>
-        <w:t>┌──────▼──────┐</w:t>
-      </w:r>
-      <w:r>
-        <w:rPr>
-          <w:rFonts w:ascii="Tahoma" w:hAnsi="Tahoma" w:cs="Tahoma" w:eastAsia="Tahoma"/>
-          <w:b w:val="0"/>
-          <w:sz w:val="18"/>
-        </w:rPr>
+        <w:t xml:space="preserve"> ┌──────▼──────┐</w:t>
+      </w:r>
+      <w:r>
+        <w:rPr>
+          <w:rFonts w:ascii="Tahoma" w:hAnsi="Tahoma" w:cs="Tahoma" w:eastAsia="Tahoma"/>
+          <w:b w:val="0"/>
+          <w:sz w:val="18"/>
+        </w:rPr>
+        <w:br/>
       </w:r>
       <w:r>
         <w:rPr>
@@ -13660,14 +13873,15 @@
           <w:b w:val="0"/>
           <w:sz w:val="18"/>
         </w:rPr>
-        <w:t>│Dim_Contragent│</w:t>
-      </w:r>
-      <w:r>
-        <w:rPr>
-          <w:rFonts w:ascii="Tahoma" w:hAnsi="Tahoma" w:cs="Tahoma" w:eastAsia="Tahoma"/>
-          <w:b w:val="0"/>
-          <w:sz w:val="18"/>
-        </w:rPr>
+        <w:t xml:space="preserve"> │Dim_Contragent│</w:t>
+      </w:r>
+      <w:r>
+        <w:rPr>
+          <w:rFonts w:ascii="Tahoma" w:hAnsi="Tahoma" w:cs="Tahoma" w:eastAsia="Tahoma"/>
+          <w:b w:val="0"/>
+          <w:sz w:val="18"/>
+        </w:rPr>
+        <w:br/>
       </w:r>
       <w:r>
         <w:rPr>
@@ -13676,28 +13890,31 @@
           <w:b w:val="0"/>
           <w:sz w:val="18"/>
         </w:rPr>
-        <w:t>└─────────────┘</w:t>
-      </w:r>
-      <w:r>
-        <w:rPr>
-          <w:rFonts w:ascii="Tahoma" w:hAnsi="Tahoma" w:cs="Tahoma" w:eastAsia="Tahoma"/>
-          <w:b w:val="0"/>
-          <w:sz w:val="18"/>
-        </w:rPr>
-      </w:r>
-      <w:r>
-        <w:rPr>
-          <w:rFonts w:ascii="Tahoma" w:hAnsi="Tahoma" w:cs="Tahoma" w:eastAsia="Tahoma"/>
-          <w:b w:val="0"/>
-          <w:sz w:val="18"/>
-        </w:rPr>
-      </w:r>
-      <w:r>
-        <w:rPr>
-          <w:rFonts w:ascii="Tahoma" w:hAnsi="Tahoma" w:cs="Tahoma" w:eastAsia="Tahoma"/>
-          <w:b w:val="0"/>
-          <w:sz w:val="18"/>
-        </w:rPr>
+        <w:t xml:space="preserve"> └─────────────┘</w:t>
+      </w:r>
+      <w:r>
+        <w:rPr>
+          <w:rFonts w:ascii="Tahoma" w:hAnsi="Tahoma" w:cs="Tahoma" w:eastAsia="Tahoma"/>
+          <w:b w:val="0"/>
+          <w:sz w:val="18"/>
+        </w:rPr>
+        <w:br/>
+      </w:r>
+      <w:r>
+        <w:rPr>
+          <w:rFonts w:ascii="Tahoma" w:hAnsi="Tahoma" w:cs="Tahoma" w:eastAsia="Tahoma"/>
+          <w:b w:val="0"/>
+          <w:sz w:val="18"/>
+        </w:rPr>
+        <w:br/>
+      </w:r>
+      <w:r>
+        <w:rPr>
+          <w:rFonts w:ascii="Tahoma" w:hAnsi="Tahoma" w:cs="Tahoma" w:eastAsia="Tahoma"/>
+          <w:b w:val="0"/>
+          <w:sz w:val="18"/>
+        </w:rPr>
+        <w:br/>
       </w:r>
       <w:r>
         <w:rPr>
@@ -13714,6 +13931,7 @@
           <w:b w:val="0"/>
           <w:sz w:val="18"/>
         </w:rPr>
+        <w:br/>
       </w:r>
       <w:r>
         <w:rPr>
@@ -13730,6 +13948,7 @@
           <w:b w:val="0"/>
           <w:sz w:val="18"/>
         </w:rPr>
+        <w:br/>
       </w:r>
       <w:r>
         <w:rPr>
@@ -13746,6 +13965,7 @@
           <w:b w:val="0"/>
           <w:sz w:val="18"/>
         </w:rPr>
+        <w:br/>
       </w:r>
       <w:r>
         <w:rPr>
@@ -13754,14 +13974,15 @@
           <w:b w:val="0"/>
           <w:sz w:val="18"/>
         </w:rPr>
-        <w:t>│</w:t>
-      </w:r>
-      <w:r>
-        <w:rPr>
-          <w:rFonts w:ascii="Tahoma" w:hAnsi="Tahoma" w:cs="Tahoma" w:eastAsia="Tahoma"/>
-          <w:b w:val="0"/>
-          <w:sz w:val="18"/>
-        </w:rPr>
+        <w:t xml:space="preserve"> │</w:t>
+      </w:r>
+      <w:r>
+        <w:rPr>
+          <w:rFonts w:ascii="Tahoma" w:hAnsi="Tahoma" w:cs="Tahoma" w:eastAsia="Tahoma"/>
+          <w:b w:val="0"/>
+          <w:sz w:val="18"/>
+        </w:rPr>
+        <w:br/>
       </w:r>
       <w:r>
         <w:rPr>
@@ -13770,14 +13991,15 @@
           <w:b w:val="0"/>
           <w:sz w:val="18"/>
         </w:rPr>
-        <w:t>┌──────▼──────┐</w:t>
-      </w:r>
-      <w:r>
-        <w:rPr>
-          <w:rFonts w:ascii="Tahoma" w:hAnsi="Tahoma" w:cs="Tahoma" w:eastAsia="Tahoma"/>
-          <w:b w:val="0"/>
-          <w:sz w:val="18"/>
-        </w:rPr>
+        <w:t xml:space="preserve"> ┌──────▼──────┐</w:t>
+      </w:r>
+      <w:r>
+        <w:rPr>
+          <w:rFonts w:ascii="Tahoma" w:hAnsi="Tahoma" w:cs="Tahoma" w:eastAsia="Tahoma"/>
+          <w:b w:val="0"/>
+          <w:sz w:val="18"/>
+        </w:rPr>
+        <w:br/>
       </w:r>
       <w:r>
         <w:rPr>
@@ -13786,14 +14008,15 @@
           <w:b w:val="0"/>
           <w:sz w:val="18"/>
         </w:rPr>
-        <w:t>│ Dim_Stage │</w:t>
-      </w:r>
-      <w:r>
-        <w:rPr>
-          <w:rFonts w:ascii="Tahoma" w:hAnsi="Tahoma" w:cs="Tahoma" w:eastAsia="Tahoma"/>
-          <w:b w:val="0"/>
-          <w:sz w:val="18"/>
-        </w:rPr>
+        <w:t xml:space="preserve"> │ Dim_Stage │</w:t>
+      </w:r>
+      <w:r>
+        <w:rPr>
+          <w:rFonts w:ascii="Tahoma" w:hAnsi="Tahoma" w:cs="Tahoma" w:eastAsia="Tahoma"/>
+          <w:b w:val="0"/>
+          <w:sz w:val="18"/>
+        </w:rPr>
+        <w:br/>
       </w:r>
       <w:r>
         <w:rPr>
@@ -13802,7 +14025,7 @@
           <w:b w:val="0"/>
           <w:sz w:val="18"/>
         </w:rPr>
-        <w:t>└─────────────┘</w:t>
+        <w:t xml:space="preserve"> └─────────────┘</w:t>
       </w:r>
     </w:p>
     <w:p>
@@ -14688,7 +14911,7 @@
           <w:color w:val="003399"/>
           <w:sz w:val="32"/>
         </w:rPr>
-        <w:t>8. 4. API-спецификации</w:t>
+        <w:t>8.4. API-спецификации</w:t>
       </w:r>
     </w:p>
     <w:bookmarkStart w:id="30" w:name="с-power-bi-odbc"/>
@@ -14990,6 +15213,7 @@
           <w:b w:val="0"/>
           <w:sz w:val="18"/>
         </w:rPr>
+        <w:br/>
       </w:r>
       <w:r>
         <w:rPr>
@@ -14998,7 +15222,7 @@
           <w:b w:val="0"/>
           <w:sz w:val="18"/>
         </w:rPr>
-        <w:t>Дата</w:t>
+        <w:t xml:space="preserve"> Дата </w:t>
       </w:r>
       <w:r>
         <w:rPr>
@@ -15016,14 +15240,15 @@
           <w:b w:val="0"/>
           <w:sz w:val="18"/>
         </w:rPr>
-        <w:t>sale_date,</w:t>
-      </w:r>
-      <w:r>
-        <w:rPr>
-          <w:rFonts w:ascii="Tahoma" w:hAnsi="Tahoma" w:cs="Tahoma" w:eastAsia="Tahoma"/>
-          <w:b w:val="0"/>
-          <w:sz w:val="18"/>
-        </w:rPr>
+        <w:t xml:space="preserve"> sale_date,</w:t>
+      </w:r>
+      <w:r>
+        <w:rPr>
+          <w:rFonts w:ascii="Tahoma" w:hAnsi="Tahoma" w:cs="Tahoma" w:eastAsia="Tahoma"/>
+          <w:b w:val="0"/>
+          <w:sz w:val="18"/>
+        </w:rPr>
+        <w:br/>
       </w:r>
       <w:r>
         <w:rPr>
@@ -15032,7 +15257,7 @@
           <w:b w:val="0"/>
           <w:sz w:val="18"/>
         </w:rPr>
-        <w:t>Сумма</w:t>
+        <w:t xml:space="preserve"> Сумма </w:t>
       </w:r>
       <w:r>
         <w:rPr>
@@ -15050,14 +15275,15 @@
           <w:b w:val="0"/>
           <w:sz w:val="18"/>
         </w:rPr>
-        <w:t>amount,</w:t>
-      </w:r>
-      <w:r>
-        <w:rPr>
-          <w:rFonts w:ascii="Tahoma" w:hAnsi="Tahoma" w:cs="Tahoma" w:eastAsia="Tahoma"/>
-          <w:b w:val="0"/>
-          <w:sz w:val="18"/>
-        </w:rPr>
+        <w:t xml:space="preserve"> amount,</w:t>
+      </w:r>
+      <w:r>
+        <w:rPr>
+          <w:rFonts w:ascii="Tahoma" w:hAnsi="Tahoma" w:cs="Tahoma" w:eastAsia="Tahoma"/>
+          <w:b w:val="0"/>
+          <w:sz w:val="18"/>
+        </w:rPr>
+        <w:br/>
       </w:r>
       <w:r>
         <w:rPr>
@@ -15066,7 +15292,7 @@
           <w:b w:val="0"/>
           <w:sz w:val="18"/>
         </w:rPr>
-        <w:t>Контрагент. Наименование</w:t>
+        <w:t xml:space="preserve"> Контрагент. Наименование </w:t>
       </w:r>
       <w:r>
         <w:rPr>
@@ -15084,14 +15310,15 @@
           <w:b w:val="0"/>
           <w:sz w:val="18"/>
         </w:rPr>
-        <w:t>contragent,</w:t>
-      </w:r>
-      <w:r>
-        <w:rPr>
-          <w:rFonts w:ascii="Tahoma" w:hAnsi="Tahoma" w:cs="Tahoma" w:eastAsia="Tahoma"/>
-          <w:b w:val="0"/>
-          <w:sz w:val="18"/>
-        </w:rPr>
+        <w:t xml:space="preserve"> contragent,</w:t>
+      </w:r>
+      <w:r>
+        <w:rPr>
+          <w:rFonts w:ascii="Tahoma" w:hAnsi="Tahoma" w:cs="Tahoma" w:eastAsia="Tahoma"/>
+          <w:b w:val="0"/>
+          <w:sz w:val="18"/>
+        </w:rPr>
+        <w:br/>
       </w:r>
       <w:r>
         <w:rPr>
@@ -15100,7 +15327,7 @@
           <w:b w:val="0"/>
           <w:sz w:val="18"/>
         </w:rPr>
-        <w:t>Организация. Наименование</w:t>
+        <w:t xml:space="preserve"> Организация. Наименование </w:t>
       </w:r>
       <w:r>
         <w:rPr>
@@ -15118,14 +15345,15 @@
           <w:b w:val="0"/>
           <w:sz w:val="18"/>
         </w:rPr>
-        <w:t>legal_entity</w:t>
-      </w:r>
-      <w:r>
-        <w:rPr>
-          <w:rFonts w:ascii="Tahoma" w:hAnsi="Tahoma" w:cs="Tahoma" w:eastAsia="Tahoma"/>
-          <w:b w:val="0"/>
-          <w:sz w:val="18"/>
-        </w:rPr>
+        <w:t xml:space="preserve"> legal_entity</w:t>
+      </w:r>
+      <w:r>
+        <w:rPr>
+          <w:rFonts w:ascii="Tahoma" w:hAnsi="Tahoma" w:cs="Tahoma" w:eastAsia="Tahoma"/>
+          <w:b w:val="0"/>
+          <w:sz w:val="18"/>
+        </w:rPr>
+        <w:br/>
       </w:r>
       <w:r>
         <w:rPr>
@@ -15142,6 +15370,7 @@
           <w:b w:val="0"/>
           <w:sz w:val="18"/>
         </w:rPr>
+        <w:br/>
       </w:r>
       <w:r>
         <w:rPr>
@@ -15150,14 +15379,15 @@
           <w:b w:val="0"/>
           <w:sz w:val="18"/>
         </w:rPr>
-        <w:t>Документ. РеализацияТоваровУслуг</w:t>
-      </w:r>
-      <w:r>
-        <w:rPr>
-          <w:rFonts w:ascii="Tahoma" w:hAnsi="Tahoma" w:cs="Tahoma" w:eastAsia="Tahoma"/>
-          <w:b w:val="0"/>
-          <w:sz w:val="18"/>
-        </w:rPr>
+        <w:t xml:space="preserve"> Документ. РеализацияТоваровУслуг</w:t>
+      </w:r>
+      <w:r>
+        <w:rPr>
+          <w:rFonts w:ascii="Tahoma" w:hAnsi="Tahoma" w:cs="Tahoma" w:eastAsia="Tahoma"/>
+          <w:b w:val="0"/>
+          <w:sz w:val="18"/>
+        </w:rPr>
+        <w:br/>
       </w:r>
       <w:r>
         <w:rPr>
@@ -15174,6 +15404,7 @@
           <w:b w:val="0"/>
           <w:sz w:val="18"/>
         </w:rPr>
+        <w:br/>
       </w:r>
       <w:r>
         <w:rPr>
@@ -15182,7 +15413,7 @@
           <w:b w:val="0"/>
           <w:sz w:val="18"/>
         </w:rPr>
-        <w:t>Дата</w:t>
+        <w:t xml:space="preserve"> Дата </w:t>
       </w:r>
       <w:r>
         <w:rPr>
@@ -15200,6 +15431,7 @@
           <w:b w:val="0"/>
           <w:sz w:val="18"/>
         </w:rPr>
+        <w:t xml:space="preserve"> </w:t>
       </w:r>
       <w:r>
         <w:rPr>
@@ -15216,6 +15448,7 @@
           <w:b w:val="0"/>
           <w:sz w:val="18"/>
         </w:rPr>
+        <w:br/>
       </w:r>
       <w:r>
         <w:rPr>
@@ -15224,6 +15457,7 @@
           <w:b w:val="0"/>
           <w:sz w:val="18"/>
         </w:rPr>
+        <w:t xml:space="preserve"> </w:t>
       </w:r>
       <w:r>
         <w:rPr>
@@ -15241,7 +15475,7 @@
           <w:b w:val="0"/>
           <w:sz w:val="18"/>
         </w:rPr>
-        <w:t>Проведен</w:t>
+        <w:t xml:space="preserve"> Проведен </w:t>
       </w:r>
       <w:r>
         <w:rPr>
@@ -15259,7 +15493,7 @@
           <w:b w:val="0"/>
           <w:sz w:val="18"/>
         </w:rPr>
-        <w:t>Истина</w:t>
+        <w:t xml:space="preserve"> Истина</w:t>
       </w:r>
     </w:p>
     <w:bookmarkEnd w:id="30"/>
@@ -15541,7 +15775,7 @@
           <w:color w:val="003399"/>
           <w:sz w:val="32"/>
         </w:rPr>
-        <w:t>8. 5. Расписание обновления</w:t>
+        <w:t>8.5. Расписание обновления</w:t>
       </w:r>
     </w:p>
     <w:tbl>
@@ -15720,7 +15954,7 @@
                 <w:b w:val="0"/>
                 <w:sz w:val="18"/>
               </w:rPr>
-              <w:t>00: 00, 04: 00, 08: 00, 12: 00, 16: 00, 20: 00</w:t>
+              <w:t>00:00, 04:00, 08:00, 12:00, 16:00, 20:00</w:t>
             </w:r>
           </w:p>
         </w:tc>
@@ -15884,7 +16118,7 @@
                 <w:b w:val="0"/>
                 <w:sz w:val="18"/>
               </w:rPr>
-              <w:t>00: 00, 04: 00, 08: 00, 12: 00, 16: 00, 20: 00</w:t>
+              <w:t>00:00, 04:00, 08:00, 12:00, 16:00, 20:00</w:t>
             </w:r>
           </w:p>
         </w:tc>
@@ -15959,7 +16193,7 @@
           <w:color w:val="003399"/>
           <w:sz w:val="32"/>
         </w:rPr>
-        <w:t>9. 1. Производительность</w:t>
+        <w:t>9.1. Производительность</w:t>
       </w:r>
     </w:p>
     <w:tbl>
@@ -16221,7 +16455,7 @@
           <w:color w:val="003399"/>
           <w:sz w:val="32"/>
         </w:rPr>
-        <w:t>9. 2. Нагрузка</w:t>
+        <w:t>9.2. Нагрузка</w:t>
       </w:r>
     </w:p>
     <w:tbl>
@@ -16483,7 +16717,7 @@
           <w:color w:val="003399"/>
           <w:sz w:val="32"/>
         </w:rPr>
-        <w:t>9. 3. Надёжность</w:t>
+        <w:t>9.3. Надёжность</w:t>
       </w:r>
     </w:p>
     <w:tbl>
@@ -16745,7 +16979,7 @@
           <w:color w:val="003399"/>
           <w:sz w:val="32"/>
         </w:rPr>
-        <w:t>9. 4. Безопасность</w:t>
+        <w:t>9.4. Безопасность</w:t>
       </w:r>
     </w:p>
     <w:tbl>
@@ -17301,7 +17535,7 @@
           <w:color w:val="003399"/>
           <w:sz w:val="32"/>
         </w:rPr>
-        <w:t>10. 1. План-график</w:t>
+        <w:t>10.1. План-график</w:t>
       </w:r>
     </w:p>
     <w:tbl>
@@ -18429,6 +18663,7 @@
           <w:b w:val="0"/>
           <w:sz w:val="18"/>
         </w:rPr>
+        <w:t xml:space="preserve"> </w:t>
       </w:r>
       <w:r>
         <w:rPr>
@@ -18460,6 +18695,7 @@
           <w:b w:val="0"/>
           <w:sz w:val="18"/>
         </w:rPr>
+        <w:t xml:space="preserve"> </w:t>
       </w:r>
       <w:r>
         <w:rPr>
@@ -18485,7 +18721,7 @@
           <w:color w:val="003399"/>
           <w:sz w:val="32"/>
         </w:rPr>
-        <w:t>10. 2. Кто что делает (RACI)</w:t>
+        <w:t>10.2. Кто что делает (RACI)</w:t>
       </w:r>
     </w:p>
     <w:tbl>
@@ -19313,7 +19549,7 @@
           <w:color w:val="003399"/>
           <w:sz w:val="32"/>
         </w:rPr>
-        <w:t>11. 1. Тест-кейсы</w:t>
+        <w:t>11.1. Тест-кейсы</w:t>
       </w:r>
     </w:p>
     <w:tbl>
@@ -19512,7 +19748,7 @@
                 <w:b w:val="0"/>
                 <w:sz w:val="18"/>
               </w:rPr>
-              <w:t>Расхождение &lt; 0. 1%</w:t>
+              <w:t>Расхождение &lt; 0.1%</w:t>
             </w:r>
           </w:p>
         </w:tc>
@@ -20213,7 +20449,7 @@
           <w:color w:val="003399"/>
           <w:sz w:val="32"/>
         </w:rPr>
-        <w:t>11. 2. Критерии успешной приёмки</w:t>
+        <w:t>11.2. Критерии успешной приёмки</w:t>
       </w:r>
     </w:p>
     <w:tbl>
@@ -20392,7 +20628,7 @@
                 <w:b w:val="0"/>
                 <w:sz w:val="18"/>
               </w:rPr>
-              <w:t>Расхождение &lt; 0. 1%</w:t>
+              <w:t>Расхождение &lt; 0.1%</w:t>
             </w:r>
           </w:p>
         </w:tc>
@@ -21041,7 +21277,7 @@
           <w:color w:val="003399"/>
           <w:sz w:val="32"/>
         </w:rPr>
-        <w:t>12. 1. Гарантийный период</w:t>
+        <w:t>12.1. Гарантийный период</w:t>
       </w:r>
     </w:p>
     <w:p>
@@ -21069,6 +21305,7 @@
           <w:b w:val="0"/>
           <w:sz w:val="18"/>
         </w:rPr>
+        <w:t xml:space="preserve"> </w:t>
       </w:r>
       <w:r>
         <w:rPr>
@@ -21104,6 +21341,7 @@
           <w:b w:val="0"/>
           <w:sz w:val="18"/>
         </w:rPr>
+        <w:t xml:space="preserve"> </w:t>
       </w:r>
       <w:r>
         <w:rPr>
@@ -21139,6 +21377,7 @@
           <w:b w:val="0"/>
           <w:sz w:val="18"/>
         </w:rPr>
+        <w:t xml:space="preserve"> </w:t>
       </w:r>
       <w:r>
         <w:rPr>
@@ -21164,7 +21403,7 @@
           <w:color w:val="003399"/>
           <w:sz w:val="32"/>
         </w:rPr>
-        <w:t>12. 2. SLA</w:t>
+        <w:t>12.2. SLA</w:t>
       </w:r>
     </w:p>
     <w:tbl>
@@ -24881,6 +25120,7 @@
           <w:b w:val="0"/>
           <w:sz w:val="18"/>
         </w:rPr>
+        <w:t xml:space="preserve"> </w:t>
       </w:r>
       <w:r>
         <w:rPr>
@@ -27402,7 +27642,7 @@
                 <w:b w:val="0"/>
                 <w:sz w:val="18"/>
               </w:rPr>
-              <w:t>1. 0</w:t>
+              <w:t>1.0</w:t>
             </w:r>
           </w:p>
         </w:tc>
@@ -27498,7 +27738,7 @@
           <w:iCs/>
           <w:sz w:val="18"/>
         </w:rPr>
-        <w:t>TZ-07 v1. 0 | Единая система отчётности (BI Power BI)</w:t>
+        <w:t>TZ-07 v1.0 | Единая система отчётности (BI Power BI)</w:t>
       </w:r>
     </w:p>
     <w:bookmarkEnd w:id="58"/>
